--- a/TP3_KevLauChr_Article.docx
+++ b/TP3_KevLauChr_Article.docx
@@ -1,269 +1,1367 @@
 
 <file path=word/document.xml><?xml version="1.0" encoding="utf-8"?>
-<w:document xmlns:wpc="http://schemas.microsoft.com/office/word/2010/wordprocessingCanvas" xmlns:cx="http://schemas.microsoft.com/office/drawing/2014/chartex" xmlns:cx1="http://schemas.microsoft.com/office/drawing/2015/9/8/chartex" xmlns:mc="http://schemas.openxmlformats.org/markup-compatibility/2006" xmlns:o="urn:schemas-microsoft-com:office:office" xmlns:r="http://schemas.openxmlformats.org/officeDocument/2006/relationships" xmlns:m="http://schemas.openxmlformats.org/officeDocument/2006/math" xmlns:v="urn:schemas-microsoft-com:vml" xmlns:wp14="http://schemas.microsoft.com/office/word/2010/wordprocessingDrawing" xmlns:wp="http://schemas.openxmlformats.org/drawingml/2006/wordprocessingDrawing" xmlns:w10="urn:schemas-microsoft-com:office:word" xmlns:w="http://schemas.openxmlformats.org/wordprocessingml/2006/main" xmlns:w14="http://schemas.microsoft.com/office/word/2010/wordml" xmlns:w15="http://schemas.microsoft.com/office/word/2012/wordml" xmlns:w16se="http://schemas.microsoft.com/office/word/2015/wordml/symex" xmlns:wpg="http://schemas.microsoft.com/office/word/2010/wordprocessingGroup" xmlns:wpi="http://schemas.microsoft.com/office/word/2010/wordprocessingInk" xmlns:wne="http://schemas.microsoft.com/office/word/2006/wordml" xmlns:wps="http://schemas.microsoft.com/office/word/2010/wordprocessingShape" mc:Ignorable="w14 w15 w16se wp14">
+<w:document xmlns:wpc="http://schemas.microsoft.com/office/word/2010/wordprocessingCanvas" xmlns:mc="http://schemas.openxmlformats.org/markup-compatibility/2006" xmlns:o="urn:schemas-microsoft-com:office:office" xmlns:r="http://schemas.openxmlformats.org/officeDocument/2006/relationships" xmlns:m="http://schemas.openxmlformats.org/officeDocument/2006/math" xmlns:v="urn:schemas-microsoft-com:vml" xmlns:wp14="http://schemas.microsoft.com/office/word/2010/wordprocessingDrawing" xmlns:wp="http://schemas.openxmlformats.org/drawingml/2006/wordprocessingDrawing" xmlns:w10="urn:schemas-microsoft-com:office:word" xmlns:w="http://schemas.openxmlformats.org/wordprocessingml/2006/main" xmlns:w14="http://schemas.microsoft.com/office/word/2010/wordml" xmlns:w15="http://schemas.microsoft.com/office/word/2012/wordml" xmlns:wpg="http://schemas.microsoft.com/office/word/2010/wordprocessingGroup" xmlns:wpi="http://schemas.microsoft.com/office/word/2010/wordprocessingInk" xmlns:wne="http://schemas.microsoft.com/office/word/2006/wordml" xmlns:wps="http://schemas.microsoft.com/office/word/2010/wordprocessingShape" mc:Ignorable="w14 w15 wp14">
   <w:body>
     <w:p>
       <w:pPr>
         <w:pStyle w:val="Titre1"/>
-      </w:pPr>
-      <w:proofErr w:type="spellStart"/>
-      <w:r>
-        <w:t>Clustering</w:t>
-      </w:r>
-      <w:proofErr w:type="spellEnd"/>
-      <w:r>
-        <w:t> : calcul matriciel et vectoriel – quels sont les bénéfices de la programmation concurrentielle?</w:t>
+        <w:pBdr>
+          <w:top w:val="single" w:sz="4" w:space="1" w:color="auto"/>
+          <w:left w:val="single" w:sz="4" w:space="4" w:color="auto"/>
+          <w:bottom w:val="single" w:sz="4" w:space="1" w:color="auto"/>
+          <w:right w:val="single" w:sz="4" w:space="4" w:color="auto"/>
+        </w:pBdr>
+        <w:shd w:val="clear" w:color="auto" w:fill="D0CECE" w:themeFill="background2" w:themeFillShade="E6"/>
+      </w:pPr>
+      <w:r>
+        <w:t>Clustering : calcul matriciel et vectoriel – quels sont les bénéfices de la programmation concurrentielle?</w:t>
       </w:r>
     </w:p>
     <w:p>
       <w:pPr>
         <w:pStyle w:val="Sous-titre"/>
-      </w:pPr>
-      <w:r>
-        <w:t>Par Kevin Mwanangwa, Laurier Lavoie-Giasson</w:t>
-      </w:r>
-      <w:r>
-        <w:t xml:space="preserve"> </w:t>
-      </w:r>
-      <w:r>
-        <w:t xml:space="preserve">et </w:t>
-      </w:r>
-      <w:r>
-        <w:t>Chris David</w:t>
+        <w:pBdr>
+          <w:top w:val="single" w:sz="4" w:space="1" w:color="auto"/>
+          <w:left w:val="single" w:sz="4" w:space="4" w:color="auto"/>
+          <w:bottom w:val="single" w:sz="4" w:space="1" w:color="auto"/>
+          <w:right w:val="single" w:sz="4" w:space="4" w:color="auto"/>
+        </w:pBdr>
+        <w:shd w:val="clear" w:color="auto" w:fill="E7E6E6" w:themeFill="background2"/>
+      </w:pPr>
+      <w:r>
+        <w:t xml:space="preserve">Par Kevin </w:t>
+      </w:r>
+      <w:proofErr w:type="spellStart"/>
+      <w:r>
+        <w:t>Mwanangwa</w:t>
+      </w:r>
+      <w:proofErr w:type="spellEnd"/>
+      <w:r>
+        <w:t>, Laurier Lavoie-</w:t>
+      </w:r>
+      <w:proofErr w:type="spellStart"/>
+      <w:r>
+        <w:t>Giasson</w:t>
+      </w:r>
+      <w:proofErr w:type="spellEnd"/>
+      <w:r>
+        <w:t xml:space="preserve"> et Chris David</w:t>
+      </w:r>
+    </w:p>
+    <w:p/>
+    <w:p>
+      <w:pPr>
+        <w:pStyle w:val="Titre2"/>
+      </w:pPr>
+      <w:r>
+        <w:rPr>
+          <w:noProof/>
+          <w:lang w:val="en-CA" w:eastAsia="en-CA"/>
+        </w:rPr>
+        <w:drawing>
+          <wp:anchor distT="0" distB="0" distL="114300" distR="114300" simplePos="0" relativeHeight="251658240" behindDoc="0" locked="0" layoutInCell="1" allowOverlap="1">
+            <wp:simplePos x="0" y="0"/>
+            <wp:positionH relativeFrom="column">
+              <wp:posOffset>0</wp:posOffset>
+            </wp:positionH>
+            <wp:positionV relativeFrom="paragraph">
+              <wp:posOffset>635</wp:posOffset>
+            </wp:positionV>
+            <wp:extent cx="5476875" cy="3000375"/>
+            <wp:effectExtent l="0" t="0" r="9525" b="9525"/>
+            <wp:wrapTopAndBottom/>
+            <wp:docPr id="3" name="Image 3"/>
+            <wp:cNvGraphicFramePr>
+              <a:graphicFrameLocks xmlns:a="http://schemas.openxmlformats.org/drawingml/2006/main" noChangeAspect="1"/>
+            </wp:cNvGraphicFramePr>
+            <a:graphic xmlns:a="http://schemas.openxmlformats.org/drawingml/2006/main">
+              <a:graphicData uri="http://schemas.openxmlformats.org/drawingml/2006/picture">
+                <pic:pic xmlns:pic="http://schemas.openxmlformats.org/drawingml/2006/picture">
+                  <pic:nvPicPr>
+                    <pic:cNvPr id="0" name="Picture 1"/>
+                    <pic:cNvPicPr>
+                      <a:picLocks noChangeAspect="1" noChangeArrowheads="1"/>
+                    </pic:cNvPicPr>
+                  </pic:nvPicPr>
+                  <pic:blipFill>
+                    <a:blip r:embed="rId5">
+                      <a:extLst>
+                        <a:ext uri="{28A0092B-C50C-407E-A947-70E740481C1C}">
+                          <a14:useLocalDpi xmlns:a14="http://schemas.microsoft.com/office/drawing/2010/main" val="0"/>
+                        </a:ext>
+                      </a:extLst>
+                    </a:blip>
+                    <a:srcRect/>
+                    <a:stretch>
+                      <a:fillRect/>
+                    </a:stretch>
+                  </pic:blipFill>
+                  <pic:spPr bwMode="auto">
+                    <a:xfrm>
+                      <a:off x="0" y="0"/>
+                      <a:ext cx="5476875" cy="3000375"/>
+                    </a:xfrm>
+                    <a:prstGeom prst="rect">
+                      <a:avLst/>
+                    </a:prstGeom>
+                    <a:noFill/>
+                    <a:ln>
+                      <a:noFill/>
+                    </a:ln>
+                  </pic:spPr>
+                </pic:pic>
+              </a:graphicData>
+            </a:graphic>
+          </wp:anchor>
+        </w:drawing>
+      </w:r>
+      <w:r>
+        <w:t>Introduction</w:t>
+      </w:r>
+      <w:r>
+        <w:t> : quel a été le but des observations?</w:t>
       </w:r>
     </w:p>
     <w:p>
       <w:pPr>
-        <w:pStyle w:val="Titre2"/>
-      </w:pPr>
-      <w:r>
-        <w:t>Introduction</w:t>
-      </w:r>
-      <w:r>
-        <w:t> : quel a été le but des observations?</w:t>
+        <w:ind w:firstLine="708"/>
+      </w:pPr>
+      <w:r>
+        <w:t>Le but de ce travail était</w:t>
+      </w:r>
+      <w:r>
+        <w:t xml:space="preserve"> de concevoir un algorithme de </w:t>
+      </w:r>
+      <w:r>
+        <w:rPr>
+          <w:rStyle w:val="Emphaseintense"/>
+        </w:rPr>
+        <w:t>clustering</w:t>
+      </w:r>
+      <w:r>
+        <w:t xml:space="preserve"> de type </w:t>
+      </w:r>
+      <w:proofErr w:type="spellStart"/>
+      <w:r>
+        <w:rPr>
+          <w:rStyle w:val="Emphaseintense"/>
+        </w:rPr>
+        <w:t>Kmeans</w:t>
+      </w:r>
+      <w:proofErr w:type="spellEnd"/>
+      <w:r>
+        <w:t xml:space="preserve">. Un cluster est un amas d’objet, </w:t>
+      </w:r>
+      <w:r>
+        <w:t xml:space="preserve">gravitant autour d’un point central appelé </w:t>
+      </w:r>
+      <w:proofErr w:type="spellStart"/>
+      <w:r>
+        <w:rPr>
+          <w:rStyle w:val="Emphaseintense"/>
+        </w:rPr>
+        <w:t>centroïde</w:t>
+      </w:r>
+      <w:proofErr w:type="spellEnd"/>
+      <w:r>
+        <w:t>. D</w:t>
+      </w:r>
+      <w:r>
+        <w:t>ans le cadre de notre projet, il s’ag</w:t>
+      </w:r>
+      <w:r>
+        <w:t>issait d’un amas de points, chaque point représentant un mot. Le programme doit donc</w:t>
+      </w:r>
+      <w:r>
+        <w:t xml:space="preserve"> regrouper nos mot</w:t>
+      </w:r>
+      <w:r>
+        <w:t>s en</w:t>
+      </w:r>
+      <w:r>
+        <w:t xml:space="preserve"> </w:t>
+      </w:r>
+      <w:r>
+        <w:t>clusters</w:t>
+      </w:r>
+      <w:r>
+        <w:t xml:space="preserve"> dans l’espoir d’en ressortir des informations, des liens entres les mots se trouvant dans le même groupe.</w:t>
+      </w:r>
+      <w:r>
+        <w:t xml:space="preserve"> </w:t>
       </w:r>
     </w:p>
     <w:p>
       <w:pPr>
-        <w:ind w:firstLine="708"/>
-      </w:pPr>
-      <w:r>
-        <w:t>L’orientation prise lors de cette expérimentation a été orientée davantage vers le temps de calcul que vers la précision des résultats. Bien que la précision des calculs a été vérifiée, davantage de temps a été consacré à comparer les temps que les résultats.</w:t>
+        <w:pStyle w:val="Paragraphedeliste"/>
+        <w:numPr>
+          <w:ilvl w:val="0"/>
+          <w:numId w:val="2"/>
+        </w:numPr>
+      </w:pPr>
+      <w:r>
+        <w:t xml:space="preserve">La pertinence des liens entres les mots est-elle augmentée proportionnellement au nombre de clusters total ? </w:t>
       </w:r>
     </w:p>
     <w:p>
       <w:pPr>
-        <w:pStyle w:val="Titre2"/>
-      </w:pPr>
-      <w:r>
-        <w:t>Questions posées</w:t>
+        <w:pStyle w:val="Paragraphedeliste"/>
+        <w:numPr>
+          <w:ilvl w:val="0"/>
+          <w:numId w:val="2"/>
+        </w:numPr>
+      </w:pPr>
+      <w:r>
+        <w:t xml:space="preserve">Si oui, est-ce-que diviser les longs calculs entre plusieurs threads d’un processeur accélère le clustering ? </w:t>
       </w:r>
     </w:p>
     <w:p>
       <w:pPr>
-        <w:ind w:firstLine="708"/>
-      </w:pPr>
-      <w:r>
-        <w:t>L’expérimentation a permis de répondre à plusieurs interrogations concernant les différences de temps de calcul en utilisant la programmation en parallèle. Est-il très long de démarrer des threads pour calculer? Est-il simple de le faire? Aussi, avant de commencer à réécrire le programme en sa version en parallèle, la question de l’écriture dans la même zone mémoire s’est posée. Est-ce que deux threads qui tentent d’écrire ou de faire des opérations avec la même valeur en mémoire vont générer une erreur?</w:t>
+        <w:pStyle w:val="Paragraphedeliste"/>
+        <w:numPr>
+          <w:ilvl w:val="0"/>
+          <w:numId w:val="2"/>
+        </w:numPr>
+      </w:pPr>
+      <w:r>
+        <w:t xml:space="preserve">Quel est le point ou ajouter des clusters cesse d’affecter significativement les résultats ? </w:t>
       </w:r>
     </w:p>
     <w:p>
-      <w:pPr>
-        <w:pStyle w:val="Titre2"/>
-      </w:pPr>
-      <w:r>
-        <w:t>Premier blocage : le GIL (</w:t>
-      </w:r>
-      <w:r>
-        <w:rPr>
-          <w:i/>
-        </w:rPr>
-        <w:t xml:space="preserve">Global </w:t>
-      </w:r>
-      <w:proofErr w:type="spellStart"/>
-      <w:r>
-        <w:rPr>
-          <w:i/>
-        </w:rPr>
-        <w:t>Interpreter</w:t>
-      </w:r>
-      <w:proofErr w:type="spellEnd"/>
-      <w:r>
-        <w:rPr>
-          <w:i/>
-        </w:rPr>
-        <w:t xml:space="preserve"> Lock</w:t>
-      </w:r>
-      <w:r>
-        <w:t>)</w:t>
-      </w:r>
+      <w:r>
+        <w:t>Voilà les trois questions autour desquelles gravitaient nos réflexions et nos procédures tout au long de ce projet.</w:t>
+      </w:r>
+      <w:bookmarkStart w:id="0" w:name="_GoBack"/>
+      <w:bookmarkEnd w:id="0"/>
     </w:p>
     <w:p>
-      <w:r>
-        <w:t xml:space="preserve">Le premier obstacle à la programmation concurrentielle rencontré est le </w:t>
-      </w:r>
-      <w:r>
-        <w:rPr>
-          <w:i/>
-        </w:rPr>
-        <w:t xml:space="preserve">Global </w:t>
-      </w:r>
-      <w:proofErr w:type="spellStart"/>
-      <w:r>
-        <w:rPr>
-          <w:i/>
-        </w:rPr>
-        <w:t>Interpreter</w:t>
-      </w:r>
-      <w:proofErr w:type="spellEnd"/>
-      <w:r>
-        <w:rPr>
-          <w:i/>
-        </w:rPr>
-        <w:t xml:space="preserve"> Lock</w:t>
-      </w:r>
-      <w:r>
-        <w:t xml:space="preserve">. Qu’est-ce que le </w:t>
-      </w:r>
-      <w:r>
-        <w:rPr>
-          <w:i/>
-        </w:rPr>
-        <w:t xml:space="preserve">Global </w:t>
-      </w:r>
-      <w:proofErr w:type="spellStart"/>
-      <w:r>
-        <w:rPr>
-          <w:i/>
-        </w:rPr>
-        <w:t>Interpreter</w:t>
-      </w:r>
-      <w:proofErr w:type="spellEnd"/>
-      <w:r>
-        <w:rPr>
-          <w:i/>
-        </w:rPr>
-        <w:t xml:space="preserve"> Lock</w:t>
-      </w:r>
-      <w:r>
-        <w:t xml:space="preserve">? </w:t>
+      <w:pPr>
+        <w:pStyle w:val="Titre2"/>
+      </w:pPr>
+      <w:r>
+        <w:lastRenderedPageBreak/>
+        <w:t>L</w:t>
+      </w:r>
+      <w:r>
+        <w:t>a programmation en parallèle est-elle possible en Python?</w:t>
       </w:r>
     </w:p>
     <w:p>
       <w:pPr>
-        <w:pStyle w:val="Citation"/>
-        <w:rPr>
-          <w:shd w:val="clear" w:color="auto" w:fill="FFFFFF"/>
-          <w:lang w:val="en-CA"/>
-        </w:rPr>
-      </w:pPr>
-      <w:r>
-        <w:rPr>
-          <w:shd w:val="clear" w:color="auto" w:fill="FFFFFF"/>
-          <w:lang w:val="en-CA"/>
-        </w:rPr>
-        <w:t>«</w:t>
-      </w:r>
-      <w:r>
-        <w:rPr>
-          <w:shd w:val="clear" w:color="auto" w:fill="FFFFFF"/>
-          <w:lang w:val="en-CA"/>
-        </w:rPr>
-        <w:t xml:space="preserve">In </w:t>
-      </w:r>
-      <w:proofErr w:type="spellStart"/>
-      <w:r>
-        <w:rPr>
-          <w:shd w:val="clear" w:color="auto" w:fill="FFFFFF"/>
-          <w:lang w:val="en-CA"/>
-        </w:rPr>
-        <w:t>CPython</w:t>
-      </w:r>
-      <w:proofErr w:type="spellEnd"/>
-      <w:r>
-        <w:rPr>
-          <w:shd w:val="clear" w:color="auto" w:fill="FFFFFF"/>
-          <w:lang w:val="en-CA"/>
-        </w:rPr>
-        <w:t xml:space="preserve">, the global interpreter lock, or GIL, is a </w:t>
-      </w:r>
-      <w:proofErr w:type="spellStart"/>
-      <w:r>
-        <w:rPr>
-          <w:shd w:val="clear" w:color="auto" w:fill="FFFFFF"/>
-          <w:lang w:val="en-CA"/>
-        </w:rPr>
-        <w:t>mutex</w:t>
-      </w:r>
-      <w:proofErr w:type="spellEnd"/>
-      <w:r>
-        <w:rPr>
-          <w:shd w:val="clear" w:color="auto" w:fill="FFFFFF"/>
-          <w:lang w:val="en-CA"/>
-        </w:rPr>
-        <w:t xml:space="preserve"> that protects access to Python objects, preventing multiple threads from executing Python bytecodes at once. This lock is necessary mainly because </w:t>
-      </w:r>
-      <w:proofErr w:type="spellStart"/>
-      <w:r>
-        <w:rPr>
-          <w:shd w:val="clear" w:color="auto" w:fill="FFFFFF"/>
-          <w:lang w:val="en-CA"/>
-        </w:rPr>
-        <w:t>CPython's</w:t>
-      </w:r>
-      <w:proofErr w:type="spellEnd"/>
-      <w:r>
-        <w:rPr>
-          <w:shd w:val="clear" w:color="auto" w:fill="FFFFFF"/>
-          <w:lang w:val="en-CA"/>
-        </w:rPr>
-        <w:t xml:space="preserve"> memory management is not thread-safe. (However, since the GIL exists, other features have grown to depend on the guarantees that it enforces.)</w:t>
-      </w:r>
-      <w:r>
-        <w:rPr>
-          <w:shd w:val="clear" w:color="auto" w:fill="FFFFFF"/>
-          <w:lang w:val="en-CA"/>
-        </w:rPr>
+        <w:ind w:firstLine="708"/>
+      </w:pPr>
+      <w:r>
+        <w:t>L’expérimentation a permis de répondre à plusieur</w:t>
+      </w:r>
+      <w:r>
+        <w:t xml:space="preserve">s interrogations concernant </w:t>
+      </w:r>
+      <w:r>
+        <w:t xml:space="preserve">la programmation en parallèle. Est-il très long de démarrer des threads pour calculer? Est-il simple de le faire? </w:t>
+      </w:r>
+      <w:r>
         <w:t xml:space="preserve"> </w:t>
       </w:r>
       <w:r>
-        <w:rPr>
-          <w:shd w:val="clear" w:color="auto" w:fill="FFFFFF"/>
-          <w:lang w:val="en-CA"/>
-        </w:rPr>
-        <w:t>»</w:t>
+        <w:t xml:space="preserve">Les threads seront-ils exécutés en parallèle, ou seront-ils tous exécutés les uns après les autres? </w:t>
+      </w:r>
+      <w:r>
+        <w:t xml:space="preserve">Comment gère-t-on l’accès aux données pour </w:t>
+      </w:r>
+      <w:r>
+        <w:t>empêcher</w:t>
+      </w:r>
+      <w:r>
+        <w:t xml:space="preserve"> que deux threads </w:t>
+      </w:r>
+      <w:r>
+        <w:t xml:space="preserve">n’accèdent/ne modifient la même adresse mémoire simultanément. </w:t>
       </w:r>
     </w:p>
     <w:p>
       <w:pPr>
-        <w:rPr>
-          <w:rStyle w:val="Rfrenceple"/>
-        </w:rPr>
-      </w:pPr>
-      <w:r>
-        <w:rPr>
-          <w:rStyle w:val="Rfrenceple"/>
-        </w:rPr>
-        <w:t>Python.org</w:t>
+        <w:pStyle w:val="Titre2"/>
+      </w:pPr>
+      <w:r>
+        <w:t>Premier blocage : le GIL (</w:t>
+      </w:r>
+      <w:r>
+        <w:rPr>
+          <w:i/>
+        </w:rPr>
+        <w:t xml:space="preserve">Global </w:t>
+      </w:r>
+      <w:proofErr w:type="spellStart"/>
+      <w:r>
+        <w:rPr>
+          <w:i/>
+        </w:rPr>
+        <w:t>Interpreter</w:t>
+      </w:r>
+      <w:proofErr w:type="spellEnd"/>
+      <w:r>
+        <w:rPr>
+          <w:i/>
+        </w:rPr>
+        <w:t xml:space="preserve"> Lock</w:t>
+      </w:r>
+      <w:r>
+        <w:t>)</w:t>
       </w:r>
     </w:p>
     <w:p>
       <w:r>
-        <w:t xml:space="preserve">En effet, cela rend théoriquement la programmation concurrentielle impossible en </w:t>
-      </w:r>
-      <w:proofErr w:type="spellStart"/>
-      <w:r>
+        <w:t xml:space="preserve">Le premier obstacle à la programmation concurrentielle rencontré est le </w:t>
+      </w:r>
+      <w:r>
+        <w:rPr>
+          <w:i/>
+        </w:rPr>
+        <w:t xml:space="preserve">Global </w:t>
+      </w:r>
+      <w:proofErr w:type="spellStart"/>
+      <w:r>
+        <w:rPr>
+          <w:i/>
+        </w:rPr>
+        <w:t>Interpreter</w:t>
+      </w:r>
+      <w:proofErr w:type="spellEnd"/>
+      <w:r>
+        <w:rPr>
+          <w:i/>
+        </w:rPr>
+        <w:t xml:space="preserve"> Lock</w:t>
+      </w:r>
+      <w:r>
+        <w:t xml:space="preserve">. Qu’est-ce que le </w:t>
+      </w:r>
+      <w:r>
+        <w:rPr>
+          <w:i/>
+        </w:rPr>
+        <w:t>G</w:t>
+      </w:r>
+      <w:r>
+        <w:rPr>
+          <w:i/>
+        </w:rPr>
+        <w:t>IL</w:t>
+      </w:r>
+      <w:r>
+        <w:t xml:space="preserve">? </w:t>
+      </w:r>
+    </w:p>
+    <w:p>
+      <w:pPr>
+        <w:pStyle w:val="Citation"/>
+        <w:rPr>
+          <w:shd w:val="clear" w:color="auto" w:fill="FFFFFF"/>
+        </w:rPr>
+      </w:pPr>
+      <w:r>
+        <w:rPr>
+          <w:shd w:val="clear" w:color="auto" w:fill="FFFFFF"/>
+        </w:rPr>
+        <w:t xml:space="preserve">«In </w:t>
+      </w:r>
+      <w:proofErr w:type="spellStart"/>
+      <w:r>
+        <w:rPr>
+          <w:shd w:val="clear" w:color="auto" w:fill="FFFFFF"/>
+        </w:rPr>
         <w:t>CPython</w:t>
       </w:r>
       <w:proofErr w:type="spellEnd"/>
       <w:r>
+        <w:rPr>
+          <w:shd w:val="clear" w:color="auto" w:fill="FFFFFF"/>
+        </w:rPr>
+        <w:t xml:space="preserve">, the global </w:t>
+      </w:r>
+      <w:proofErr w:type="spellStart"/>
+      <w:r>
+        <w:rPr>
+          <w:shd w:val="clear" w:color="auto" w:fill="FFFFFF"/>
+        </w:rPr>
+        <w:t>interpreter</w:t>
+      </w:r>
+      <w:proofErr w:type="spellEnd"/>
+      <w:r>
+        <w:rPr>
+          <w:shd w:val="clear" w:color="auto" w:fill="FFFFFF"/>
+        </w:rPr>
+        <w:t xml:space="preserve"> lock, or GIL, </w:t>
+      </w:r>
+      <w:proofErr w:type="spellStart"/>
+      <w:r>
+        <w:rPr>
+          <w:shd w:val="clear" w:color="auto" w:fill="FFFFFF"/>
+        </w:rPr>
+        <w:t>is</w:t>
+      </w:r>
+      <w:proofErr w:type="spellEnd"/>
+      <w:r>
+        <w:rPr>
+          <w:shd w:val="clear" w:color="auto" w:fill="FFFFFF"/>
+        </w:rPr>
+        <w:t xml:space="preserve"> a </w:t>
+      </w:r>
+      <w:proofErr w:type="spellStart"/>
+      <w:r>
+        <w:rPr>
+          <w:shd w:val="clear" w:color="auto" w:fill="FFFFFF"/>
+        </w:rPr>
+        <w:t>mutex</w:t>
+      </w:r>
+      <w:proofErr w:type="spellEnd"/>
+      <w:r>
+        <w:rPr>
+          <w:shd w:val="clear" w:color="auto" w:fill="FFFFFF"/>
+        </w:rPr>
+        <w:t xml:space="preserve"> </w:t>
+      </w:r>
+      <w:proofErr w:type="spellStart"/>
+      <w:r>
+        <w:rPr>
+          <w:shd w:val="clear" w:color="auto" w:fill="FFFFFF"/>
+        </w:rPr>
+        <w:t>that</w:t>
+      </w:r>
+      <w:proofErr w:type="spellEnd"/>
+      <w:r>
+        <w:rPr>
+          <w:shd w:val="clear" w:color="auto" w:fill="FFFFFF"/>
+        </w:rPr>
+        <w:t xml:space="preserve"> </w:t>
+      </w:r>
+      <w:proofErr w:type="spellStart"/>
+      <w:r>
+        <w:rPr>
+          <w:shd w:val="clear" w:color="auto" w:fill="FFFFFF"/>
+        </w:rPr>
+        <w:t>protects</w:t>
+      </w:r>
+      <w:proofErr w:type="spellEnd"/>
+      <w:r>
+        <w:rPr>
+          <w:shd w:val="clear" w:color="auto" w:fill="FFFFFF"/>
+        </w:rPr>
+        <w:t xml:space="preserve"> </w:t>
+      </w:r>
+      <w:proofErr w:type="spellStart"/>
+      <w:r>
+        <w:rPr>
+          <w:shd w:val="clear" w:color="auto" w:fill="FFFFFF"/>
+        </w:rPr>
+        <w:t>access</w:t>
+      </w:r>
+      <w:proofErr w:type="spellEnd"/>
+      <w:r>
+        <w:rPr>
+          <w:shd w:val="clear" w:color="auto" w:fill="FFFFFF"/>
+        </w:rPr>
+        <w:t xml:space="preserve"> to Python </w:t>
+      </w:r>
+      <w:proofErr w:type="spellStart"/>
+      <w:r>
+        <w:rPr>
+          <w:shd w:val="clear" w:color="auto" w:fill="FFFFFF"/>
+        </w:rPr>
+        <w:t>objects</w:t>
+      </w:r>
+      <w:proofErr w:type="spellEnd"/>
+      <w:r>
+        <w:rPr>
+          <w:shd w:val="clear" w:color="auto" w:fill="FFFFFF"/>
+        </w:rPr>
+        <w:t xml:space="preserve">, </w:t>
+      </w:r>
+      <w:proofErr w:type="spellStart"/>
+      <w:r>
+        <w:rPr>
+          <w:shd w:val="clear" w:color="auto" w:fill="FFFFFF"/>
+        </w:rPr>
+        <w:t>preventing</w:t>
+      </w:r>
+      <w:proofErr w:type="spellEnd"/>
+      <w:r>
+        <w:rPr>
+          <w:shd w:val="clear" w:color="auto" w:fill="FFFFFF"/>
+        </w:rPr>
+        <w:t xml:space="preserve"> multiple threads </w:t>
+      </w:r>
+      <w:proofErr w:type="spellStart"/>
+      <w:r>
+        <w:rPr>
+          <w:shd w:val="clear" w:color="auto" w:fill="FFFFFF"/>
+        </w:rPr>
+        <w:t>from</w:t>
+      </w:r>
+      <w:proofErr w:type="spellEnd"/>
+      <w:r>
+        <w:rPr>
+          <w:shd w:val="clear" w:color="auto" w:fill="FFFFFF"/>
+        </w:rPr>
+        <w:t xml:space="preserve"> </w:t>
+      </w:r>
+      <w:proofErr w:type="spellStart"/>
+      <w:r>
+        <w:rPr>
+          <w:shd w:val="clear" w:color="auto" w:fill="FFFFFF"/>
+        </w:rPr>
+        <w:t>executing</w:t>
+      </w:r>
+      <w:proofErr w:type="spellEnd"/>
+      <w:r>
+        <w:rPr>
+          <w:shd w:val="clear" w:color="auto" w:fill="FFFFFF"/>
+        </w:rPr>
+        <w:t xml:space="preserve"> Python </w:t>
+      </w:r>
+      <w:proofErr w:type="spellStart"/>
+      <w:r>
+        <w:rPr>
+          <w:shd w:val="clear" w:color="auto" w:fill="FFFFFF"/>
+        </w:rPr>
+        <w:t>bytecodes</w:t>
+      </w:r>
+      <w:proofErr w:type="spellEnd"/>
+      <w:r>
+        <w:rPr>
+          <w:shd w:val="clear" w:color="auto" w:fill="FFFFFF"/>
+        </w:rPr>
+        <w:t xml:space="preserve"> at once. This lock </w:t>
+      </w:r>
+      <w:proofErr w:type="spellStart"/>
+      <w:r>
+        <w:rPr>
+          <w:shd w:val="clear" w:color="auto" w:fill="FFFFFF"/>
+        </w:rPr>
+        <w:t>is</w:t>
+      </w:r>
+      <w:proofErr w:type="spellEnd"/>
+      <w:r>
+        <w:rPr>
+          <w:shd w:val="clear" w:color="auto" w:fill="FFFFFF"/>
+        </w:rPr>
+        <w:t xml:space="preserve"> </w:t>
+      </w:r>
+      <w:proofErr w:type="spellStart"/>
+      <w:r>
+        <w:rPr>
+          <w:shd w:val="clear" w:color="auto" w:fill="FFFFFF"/>
+        </w:rPr>
+        <w:t>necessary</w:t>
+      </w:r>
+      <w:proofErr w:type="spellEnd"/>
+      <w:r>
+        <w:rPr>
+          <w:shd w:val="clear" w:color="auto" w:fill="FFFFFF"/>
+        </w:rPr>
+        <w:t xml:space="preserve"> </w:t>
+      </w:r>
+      <w:proofErr w:type="spellStart"/>
+      <w:r>
+        <w:rPr>
+          <w:shd w:val="clear" w:color="auto" w:fill="FFFFFF"/>
+        </w:rPr>
+        <w:t>mainly</w:t>
+      </w:r>
+      <w:proofErr w:type="spellEnd"/>
+      <w:r>
+        <w:rPr>
+          <w:shd w:val="clear" w:color="auto" w:fill="FFFFFF"/>
+        </w:rPr>
+        <w:t xml:space="preserve"> </w:t>
+      </w:r>
+      <w:proofErr w:type="spellStart"/>
+      <w:r>
+        <w:rPr>
+          <w:shd w:val="clear" w:color="auto" w:fill="FFFFFF"/>
+        </w:rPr>
+        <w:t>because</w:t>
+      </w:r>
+      <w:proofErr w:type="spellEnd"/>
+      <w:r>
+        <w:rPr>
+          <w:shd w:val="clear" w:color="auto" w:fill="FFFFFF"/>
+        </w:rPr>
+        <w:t xml:space="preserve"> </w:t>
+      </w:r>
+      <w:proofErr w:type="spellStart"/>
+      <w:r>
+        <w:rPr>
+          <w:shd w:val="clear" w:color="auto" w:fill="FFFFFF"/>
+        </w:rPr>
+        <w:t>CPython's</w:t>
+      </w:r>
+      <w:proofErr w:type="spellEnd"/>
+      <w:r>
+        <w:rPr>
+          <w:shd w:val="clear" w:color="auto" w:fill="FFFFFF"/>
+        </w:rPr>
+        <w:t xml:space="preserve"> memory management </w:t>
+      </w:r>
+      <w:proofErr w:type="spellStart"/>
+      <w:r>
+        <w:rPr>
+          <w:shd w:val="clear" w:color="auto" w:fill="FFFFFF"/>
+        </w:rPr>
+        <w:t>is</w:t>
+      </w:r>
+      <w:proofErr w:type="spellEnd"/>
+      <w:r>
+        <w:rPr>
+          <w:shd w:val="clear" w:color="auto" w:fill="FFFFFF"/>
+        </w:rPr>
+        <w:t xml:space="preserve"> not thread-</w:t>
+      </w:r>
+      <w:proofErr w:type="spellStart"/>
+      <w:r>
+        <w:rPr>
+          <w:shd w:val="clear" w:color="auto" w:fill="FFFFFF"/>
+        </w:rPr>
+        <w:t>safe</w:t>
+      </w:r>
+      <w:proofErr w:type="spellEnd"/>
+      <w:r>
+        <w:rPr>
+          <w:shd w:val="clear" w:color="auto" w:fill="FFFFFF"/>
+        </w:rPr>
+        <w:t>. (</w:t>
+      </w:r>
+      <w:proofErr w:type="spellStart"/>
+      <w:r>
+        <w:rPr>
+          <w:shd w:val="clear" w:color="auto" w:fill="FFFFFF"/>
+        </w:rPr>
+        <w:t>However</w:t>
+      </w:r>
+      <w:proofErr w:type="spellEnd"/>
+      <w:r>
+        <w:rPr>
+          <w:shd w:val="clear" w:color="auto" w:fill="FFFFFF"/>
+        </w:rPr>
+        <w:t xml:space="preserve">, </w:t>
+      </w:r>
+      <w:proofErr w:type="spellStart"/>
+      <w:r>
+        <w:rPr>
+          <w:shd w:val="clear" w:color="auto" w:fill="FFFFFF"/>
+        </w:rPr>
+        <w:t>since</w:t>
+      </w:r>
+      <w:proofErr w:type="spellEnd"/>
+      <w:r>
+        <w:rPr>
+          <w:shd w:val="clear" w:color="auto" w:fill="FFFFFF"/>
+        </w:rPr>
+        <w:t xml:space="preserve"> the GIL </w:t>
+      </w:r>
+      <w:proofErr w:type="spellStart"/>
+      <w:r>
+        <w:rPr>
+          <w:shd w:val="clear" w:color="auto" w:fill="FFFFFF"/>
+        </w:rPr>
+        <w:t>exists</w:t>
+      </w:r>
+      <w:proofErr w:type="spellEnd"/>
+      <w:r>
+        <w:rPr>
+          <w:shd w:val="clear" w:color="auto" w:fill="FFFFFF"/>
+        </w:rPr>
+        <w:t xml:space="preserve">, </w:t>
+      </w:r>
+      <w:proofErr w:type="spellStart"/>
+      <w:r>
+        <w:rPr>
+          <w:shd w:val="clear" w:color="auto" w:fill="FFFFFF"/>
+        </w:rPr>
+        <w:t>other</w:t>
+      </w:r>
+      <w:proofErr w:type="spellEnd"/>
+      <w:r>
+        <w:rPr>
+          <w:shd w:val="clear" w:color="auto" w:fill="FFFFFF"/>
+        </w:rPr>
+        <w:t xml:space="preserve"> </w:t>
+      </w:r>
+      <w:proofErr w:type="spellStart"/>
+      <w:r>
+        <w:rPr>
+          <w:shd w:val="clear" w:color="auto" w:fill="FFFFFF"/>
+        </w:rPr>
+        <w:t>features</w:t>
+      </w:r>
+      <w:proofErr w:type="spellEnd"/>
+      <w:r>
+        <w:rPr>
+          <w:shd w:val="clear" w:color="auto" w:fill="FFFFFF"/>
+        </w:rPr>
+        <w:t xml:space="preserve"> have </w:t>
+      </w:r>
+      <w:proofErr w:type="spellStart"/>
+      <w:r>
+        <w:rPr>
+          <w:shd w:val="clear" w:color="auto" w:fill="FFFFFF"/>
+        </w:rPr>
+        <w:t>grown</w:t>
+      </w:r>
+      <w:proofErr w:type="spellEnd"/>
+      <w:r>
+        <w:rPr>
+          <w:shd w:val="clear" w:color="auto" w:fill="FFFFFF"/>
+        </w:rPr>
+        <w:t xml:space="preserve"> to </w:t>
+      </w:r>
+      <w:proofErr w:type="spellStart"/>
+      <w:r>
+        <w:rPr>
+          <w:shd w:val="clear" w:color="auto" w:fill="FFFFFF"/>
+        </w:rPr>
+        <w:t>depend</w:t>
+      </w:r>
+      <w:proofErr w:type="spellEnd"/>
+      <w:r>
+        <w:rPr>
+          <w:shd w:val="clear" w:color="auto" w:fill="FFFFFF"/>
+        </w:rPr>
+        <w:t xml:space="preserve"> on the </w:t>
+      </w:r>
+      <w:proofErr w:type="spellStart"/>
+      <w:r>
+        <w:rPr>
+          <w:shd w:val="clear" w:color="auto" w:fill="FFFFFF"/>
+        </w:rPr>
+        <w:t>guarantees</w:t>
+      </w:r>
+      <w:proofErr w:type="spellEnd"/>
+      <w:r>
+        <w:rPr>
+          <w:shd w:val="clear" w:color="auto" w:fill="FFFFFF"/>
+        </w:rPr>
+        <w:t xml:space="preserve"> </w:t>
+      </w:r>
+      <w:proofErr w:type="spellStart"/>
+      <w:r>
+        <w:rPr>
+          <w:shd w:val="clear" w:color="auto" w:fill="FFFFFF"/>
+        </w:rPr>
+        <w:t>that</w:t>
+      </w:r>
+      <w:proofErr w:type="spellEnd"/>
+      <w:r>
+        <w:rPr>
+          <w:shd w:val="clear" w:color="auto" w:fill="FFFFFF"/>
+        </w:rPr>
+        <w:t xml:space="preserve"> </w:t>
+      </w:r>
+      <w:proofErr w:type="spellStart"/>
+      <w:r>
+        <w:rPr>
+          <w:shd w:val="clear" w:color="auto" w:fill="FFFFFF"/>
+        </w:rPr>
+        <w:t>it</w:t>
+      </w:r>
+      <w:proofErr w:type="spellEnd"/>
+      <w:r>
+        <w:rPr>
+          <w:shd w:val="clear" w:color="auto" w:fill="FFFFFF"/>
+        </w:rPr>
+        <w:t xml:space="preserve"> </w:t>
+      </w:r>
+      <w:proofErr w:type="spellStart"/>
+      <w:r>
+        <w:rPr>
+          <w:shd w:val="clear" w:color="auto" w:fill="FFFFFF"/>
+        </w:rPr>
+        <w:t>enforces</w:t>
+      </w:r>
+      <w:proofErr w:type="spellEnd"/>
+      <w:r>
+        <w:rPr>
+          <w:shd w:val="clear" w:color="auto" w:fill="FFFFFF"/>
+        </w:rPr>
+        <w:t>.)</w:t>
+      </w:r>
+      <w:r>
+        <w:rPr>
+          <w:shd w:val="clear" w:color="auto" w:fill="FFFFFF"/>
+        </w:rPr>
+        <w:t xml:space="preserve"> </w:t>
+      </w:r>
+      <w:r>
+        <w:rPr>
+          <w:shd w:val="clear" w:color="auto" w:fill="FFFFFF"/>
+        </w:rPr>
+        <w:t>»</w:t>
+      </w:r>
+    </w:p>
+    <w:p>
+      <w:pPr>
+        <w:rPr>
+          <w:rStyle w:val="Rfrenceple"/>
+        </w:rPr>
+      </w:pPr>
+      <w:r>
+        <w:rPr>
+          <w:rStyle w:val="Rfrenceple"/>
+        </w:rPr>
+        <w:t>Python.org</w:t>
+      </w:r>
+    </w:p>
+    <w:p>
+      <w:r>
+        <w:t>En effet,</w:t>
+      </w:r>
+      <w:r>
+        <w:t xml:space="preserve"> comme expliqué su</w:t>
+      </w:r>
+      <w:r>
+        <w:t xml:space="preserve">r le site web </w:t>
+      </w:r>
+      <w:r>
+        <w:t xml:space="preserve">officiel </w:t>
+      </w:r>
+      <w:r>
+        <w:t>du langage</w:t>
+      </w:r>
+      <w:r>
+        <w:t xml:space="preserve"> Python</w:t>
+      </w:r>
+      <w:r>
+        <w:t xml:space="preserve">, le GIL est un </w:t>
+      </w:r>
+      <w:proofErr w:type="spellStart"/>
+      <w:r>
+        <w:rPr>
+          <w:rStyle w:val="Emphaseintense"/>
+        </w:rPr>
+        <w:t>mutex</w:t>
+      </w:r>
+      <w:proofErr w:type="spellEnd"/>
+      <w:r>
+        <w:t xml:space="preserve"> qui limite l’accès aux objets Python par un seul thread à la fois, ce qui empêche plusieurs threads d’exécuter des opérations en même temps. C</w:t>
+      </w:r>
+      <w:r>
+        <w:t>ela rend théoriquement</w:t>
+      </w:r>
+      <w:r>
+        <w:t xml:space="preserve"> la programmation concurrent</w:t>
+      </w:r>
+      <w:r>
+        <w:t xml:space="preserve">e impossible en </w:t>
+      </w:r>
+      <w:proofErr w:type="spellStart"/>
+      <w:r>
+        <w:rPr>
+          <w:rStyle w:val="Emphaseintense"/>
+        </w:rPr>
+        <w:t>CPython</w:t>
+      </w:r>
+      <w:proofErr w:type="spellEnd"/>
+      <w:r>
         <w:t>.</w:t>
       </w:r>
       <w:r>
-        <w:t xml:space="preserve"> Il aurait été très facile d’abandonner, mais </w:t>
-      </w:r>
-      <w:bookmarkStart w:id="0" w:name="_GoBack"/>
-      <w:bookmarkEnd w:id="0"/>
+        <w:t xml:space="preserve"> Cependant, durant la petite r</w:t>
+      </w:r>
+      <w:r>
+        <w:t>echerche, l’équipe a fait la découverte d’un module très intéressant qui, supposément, permet de programmer au-delà de cette limite.</w:t>
+      </w:r>
+    </w:p>
+    <w:p>
+      <w:pPr>
+        <w:pStyle w:val="Titre2"/>
+        <w:rPr>
+          <w:rFonts w:ascii="Courier New" w:hAnsi="Courier New" w:cs="Courier New"/>
+        </w:rPr>
+      </w:pPr>
+      <w:r>
+        <w:t xml:space="preserve">Contourner le GIL : découverte du module </w:t>
+      </w:r>
+      <w:proofErr w:type="spellStart"/>
+      <w:r>
+        <w:rPr>
+          <w:rFonts w:ascii="Courier New" w:hAnsi="Courier New" w:cs="Courier New"/>
+        </w:rPr>
+        <w:t>multiprocessing</w:t>
+      </w:r>
+      <w:proofErr w:type="spellEnd"/>
+    </w:p>
+    <w:p>
+      <w:r>
+        <w:t xml:space="preserve">Grâce au module </w:t>
+      </w:r>
+      <w:proofErr w:type="spellStart"/>
+      <w:r>
+        <w:rPr>
+          <w:rFonts w:ascii="Courier New" w:hAnsi="Courier New" w:cs="Courier New"/>
+        </w:rPr>
+        <w:t>multiprocesing</w:t>
+      </w:r>
+      <w:proofErr w:type="spellEnd"/>
+      <w:r>
+        <w:t>, c</w:t>
+      </w:r>
+      <w:r>
+        <w:t>ontourner ce fameux obstacl</w:t>
+      </w:r>
+      <w:r>
+        <w:t>e fut nettement plus accessible qu’initialement anticipé. En fait, ce module contient absolument toutes les classes nécessaires à la programmation en parallèle, ce qui fait de la lecture de la documentation une tâche remarquablement rapide.</w:t>
+      </w:r>
+    </w:p>
+    <w:p>
+      <w:pPr>
+        <w:ind w:left="708" w:hanging="708"/>
+      </w:pPr>
+      <w:r>
+        <w:rPr>
+          <w:rStyle w:val="Accentuation"/>
+        </w:rPr>
+        <w:t>Multiprocessing</w:t>
+      </w:r>
+      <w:r>
+        <w:t xml:space="preserve"> contient diverses classes qui permettent d</w:t>
+      </w:r>
+      <w:r>
+        <w:t>e contourner le GIL, en proposant de la programmation concurrente basée sur les processus, et non sur les threads. Chaque</w:t>
+      </w:r>
+      <w:r>
+        <w:t xml:space="preserve"> processus a sa propre mémoire sur</w:t>
+      </w:r>
+      <w:r>
+        <w:t xml:space="preserve"> laquelle </w:t>
+      </w:r>
+      <w:r>
+        <w:t xml:space="preserve">il </w:t>
+      </w:r>
+      <w:r>
+        <w:t>détient</w:t>
+      </w:r>
+      <w:r>
+        <w:t xml:space="preserve"> </w:t>
+      </w:r>
+      <w:r>
+        <w:t>l’</w:t>
+      </w:r>
+      <w:r>
+        <w:t>accès</w:t>
+      </w:r>
+      <w:r>
+        <w:t xml:space="preserve"> exclusif. Le module prévoit que les processus doivent avoir des moyens de se synchroniser ainsi que de communiquer entre eux. C’est </w:t>
+      </w:r>
+      <w:r>
+        <w:lastRenderedPageBreak/>
+        <w:t>pourquoi il contient les classes suivantes, qui ont été nécessaires au fonctionnement de notre programme:</w:t>
+      </w:r>
+    </w:p>
+    <w:p>
+      <w:pPr>
+        <w:pStyle w:val="Paragraphedeliste"/>
+        <w:numPr>
+          <w:ilvl w:val="0"/>
+          <w:numId w:val="1"/>
+        </w:numPr>
+        <w:rPr>
+          <w:rStyle w:val="Accentuation"/>
+        </w:rPr>
+      </w:pPr>
+      <w:r>
+        <w:rPr>
+          <w:rStyle w:val="Accentuation"/>
+        </w:rPr>
+        <w:t>multiprocessing.</w:t>
+      </w:r>
+      <w:r>
+        <w:rPr>
+          <w:rStyle w:val="Accentuation"/>
+        </w:rPr>
+        <w:t>sharedctypes.Array</w:t>
+      </w:r>
+    </w:p>
+    <w:p>
+      <w:pPr>
+        <w:pStyle w:val="Paragraphedeliste"/>
+      </w:pPr>
+      <w:r>
+        <w:t>Cette classe permet de</w:t>
+      </w:r>
+      <w:r>
+        <w:t xml:space="preserve"> partager un tableau de taille N</w:t>
+      </w:r>
+      <w:r>
+        <w:t xml:space="preserve"> entre des proces</w:t>
+      </w:r>
+      <w:r>
+        <w:t>sus. Ce tableau</w:t>
+      </w:r>
+      <w:r>
+        <w:t xml:space="preserve"> </w:t>
+      </w:r>
+      <w:r>
+        <w:rPr>
+          <w:rStyle w:val="Emphaseintense"/>
+        </w:rPr>
+        <w:t>« </w:t>
+      </w:r>
+      <w:proofErr w:type="spellStart"/>
+      <w:r>
+        <w:rPr>
+          <w:rStyle w:val="Emphaseintense"/>
+        </w:rPr>
+        <w:t>shared</w:t>
+      </w:r>
+      <w:proofErr w:type="spellEnd"/>
+      <w:r>
+        <w:rPr>
+          <w:rStyle w:val="Emphaseintense"/>
+        </w:rPr>
+        <w:t xml:space="preserve"> C type »</w:t>
+      </w:r>
+      <w:r>
+        <w:t>, peut</w:t>
+      </w:r>
+      <w:r>
+        <w:t xml:space="preserve"> donc ensuit</w:t>
+      </w:r>
+      <w:r>
+        <w:t xml:space="preserve"> être utilisé par la librairie </w:t>
+      </w:r>
+      <w:r>
+        <w:rPr>
+          <w:rStyle w:val="Emphaseintense"/>
+        </w:rPr>
+        <w:t>numpy</w:t>
+      </w:r>
+      <w:r>
+        <w:t xml:space="preserve"> afin de partager une série de données entre plusieurs processus. Pour manipuler ce tableau en tant que matrice </w:t>
+      </w:r>
+      <w:r>
+        <w:t>numpy,</w:t>
+      </w:r>
+      <w:r>
+        <w:t xml:space="preserve"> il suffit d’y accéder avec la </w:t>
+      </w:r>
+      <w:r>
+        <w:t>fonction</w:t>
+      </w:r>
+      <w:r>
+        <w:t xml:space="preserve"> </w:t>
+      </w:r>
+      <w:proofErr w:type="spellStart"/>
+      <w:r>
+        <w:rPr>
+          <w:rStyle w:val="Accentuation"/>
+        </w:rPr>
+        <w:t>numpy.from_</w:t>
+      </w:r>
+      <w:proofErr w:type="gramStart"/>
+      <w:r>
+        <w:rPr>
+          <w:rStyle w:val="Accentuation"/>
+        </w:rPr>
+        <w:t>buffer</w:t>
+      </w:r>
+      <w:proofErr w:type="spellEnd"/>
+      <w:r>
+        <w:rPr>
+          <w:rStyle w:val="Accentuation"/>
+        </w:rPr>
+        <w:t>(</w:t>
+      </w:r>
+      <w:proofErr w:type="gramEnd"/>
+      <w:r>
+        <w:rPr>
+          <w:rStyle w:val="Accentuation"/>
+        </w:rPr>
+        <w:t>tableau).</w:t>
+      </w:r>
+      <w:proofErr w:type="spellStart"/>
+      <w:r>
+        <w:rPr>
+          <w:rStyle w:val="Accentuation"/>
+        </w:rPr>
+        <w:t>reshape</w:t>
+      </w:r>
+      <w:proofErr w:type="spellEnd"/>
+      <w:r>
+        <w:rPr>
+          <w:rStyle w:val="Accentuation"/>
+        </w:rPr>
+        <w:t>((</w:t>
+      </w:r>
+      <w:proofErr w:type="spellStart"/>
+      <w:r>
+        <w:rPr>
+          <w:rStyle w:val="Accentuation"/>
+        </w:rPr>
+        <w:t>n,m</w:t>
+      </w:r>
+      <w:proofErr w:type="spellEnd"/>
+      <w:r>
+        <w:rPr>
+          <w:rStyle w:val="Accentuation"/>
+        </w:rPr>
+        <w:t>)</w:t>
+      </w:r>
+      <w:r>
+        <w:rPr>
+          <w:rStyle w:val="Accentuation"/>
+        </w:rPr>
+        <w:t>)</w:t>
+      </w:r>
+      <w:r>
+        <w:t xml:space="preserve">, qui retourne une matrice de taille </w:t>
+      </w:r>
+      <w:r>
+        <w:t>(n sur</w:t>
+      </w:r>
+      <w:r>
+        <w:t xml:space="preserve"> m</w:t>
+      </w:r>
+      <w:r>
+        <w:t>)</w:t>
+      </w:r>
+      <w:r>
+        <w:t xml:space="preserve">. Par la suite, la matrice peut être utilisée </w:t>
+      </w:r>
+      <w:r>
+        <w:t xml:space="preserve">individuellement </w:t>
+      </w:r>
+      <w:r>
+        <w:t>comme n’importe quelle matrice numpy.</w:t>
+      </w:r>
+    </w:p>
+    <w:p>
+      <w:pPr>
+        <w:pStyle w:val="Paragraphedeliste"/>
+        <w:numPr>
+          <w:ilvl w:val="0"/>
+          <w:numId w:val="1"/>
+        </w:numPr>
+        <w:rPr>
+          <w:rStyle w:val="Accentuation"/>
+        </w:rPr>
+      </w:pPr>
+      <w:proofErr w:type="spellStart"/>
+      <w:r>
+        <w:rPr>
+          <w:rStyle w:val="Accentuation"/>
+        </w:rPr>
+        <w:t>multiprocessing.Process</w:t>
+      </w:r>
+      <w:proofErr w:type="spellEnd"/>
+    </w:p>
+    <w:p>
+      <w:pPr>
+        <w:pStyle w:val="Paragraphedeliste"/>
+      </w:pPr>
+      <w:r>
+        <w:t>Cette classe est la classe principale qui sert à démarrer les processus</w:t>
+      </w:r>
+    </w:p>
+    <w:p>
+      <w:pPr>
+        <w:pStyle w:val="Paragraphedeliste"/>
+        <w:numPr>
+          <w:ilvl w:val="0"/>
+          <w:numId w:val="1"/>
+        </w:numPr>
+        <w:rPr>
+          <w:rStyle w:val="Accentuation"/>
+        </w:rPr>
+      </w:pPr>
+      <w:proofErr w:type="spellStart"/>
+      <w:r>
+        <w:rPr>
+          <w:rStyle w:val="Accentuation"/>
+        </w:rPr>
+        <w:t>multiprocessing.Manager</w:t>
+      </w:r>
+      <w:proofErr w:type="spellEnd"/>
+    </w:p>
+    <w:p>
+      <w:pPr>
+        <w:pStyle w:val="Paragraphedeliste"/>
+      </w:pPr>
+      <w:r>
+        <w:t xml:space="preserve">Cette classe est un </w:t>
+      </w:r>
+      <w:proofErr w:type="spellStart"/>
+      <w:r>
+        <w:rPr>
+          <w:rStyle w:val="Emphaseintense"/>
+        </w:rPr>
+        <w:t>wrapper</w:t>
+      </w:r>
+      <w:proofErr w:type="spellEnd"/>
+      <w:r>
+        <w:t xml:space="preserve"> pour obtenir des variables partagées diverses. </w:t>
+      </w:r>
+      <w:r>
+        <w:t xml:space="preserve">Dans le cas </w:t>
+      </w:r>
+      <w:r>
+        <w:t>de</w:t>
+      </w:r>
+      <w:r>
+        <w:t xml:space="preserve"> </w:t>
+      </w:r>
+      <w:r>
+        <w:t>programme,</w:t>
+      </w:r>
+      <w:r>
+        <w:t xml:space="preserve"> la méthode </w:t>
+      </w:r>
+      <w:proofErr w:type="spellStart"/>
+      <w:proofErr w:type="gramStart"/>
+      <w:r>
+        <w:rPr>
+          <w:rStyle w:val="Accentuation"/>
+        </w:rPr>
+        <w:t>manager.dict</w:t>
+      </w:r>
+      <w:proofErr w:type="spellEnd"/>
+      <w:r>
+        <w:rPr>
+          <w:rStyle w:val="Accentuation"/>
+        </w:rPr>
+        <w:t>(</w:t>
+      </w:r>
+      <w:proofErr w:type="gramEnd"/>
+      <w:r>
+        <w:rPr>
+          <w:rStyle w:val="Accentuation"/>
+        </w:rPr>
+        <w:t>)</w:t>
+      </w:r>
+      <w:r>
+        <w:t xml:space="preserve"> a été utilisée, afin d’obtenir un dictionnaire partagé </w:t>
+      </w:r>
+      <w:r>
+        <w:t>entre les processus.</w:t>
+      </w:r>
+      <w:r>
+        <w:t xml:space="preserve"> Un dictionnaire qui permet de réunir/regrouper ensuite les résultats des calculs individuels de chaque processus.</w:t>
+      </w:r>
+    </w:p>
+    <w:p>
+      <w:pPr>
+        <w:pStyle w:val="Titre2"/>
+      </w:pPr>
+      <w:r>
+        <w:t xml:space="preserve">  </w:t>
+      </w:r>
+      <w:r>
+        <w:rPr>
+          <w:noProof/>
+          <w:lang w:val="en-CA" w:eastAsia="en-CA"/>
+        </w:rPr>
+        <w:drawing>
+          <wp:anchor distT="0" distB="0" distL="114300" distR="114300" simplePos="0" relativeHeight="251659264" behindDoc="0" locked="0" layoutInCell="1" allowOverlap="1">
+            <wp:simplePos x="0" y="0"/>
+            <wp:positionH relativeFrom="margin">
+              <wp:align>right</wp:align>
+            </wp:positionH>
+            <wp:positionV relativeFrom="paragraph">
+              <wp:posOffset>314325</wp:posOffset>
+            </wp:positionV>
+            <wp:extent cx="5553075" cy="3409950"/>
+            <wp:effectExtent l="0" t="0" r="9525" b="0"/>
+            <wp:wrapThrough wrapText="bothSides">
+              <wp:wrapPolygon edited="0">
+                <wp:start x="0" y="0"/>
+                <wp:lineTo x="0" y="21479"/>
+                <wp:lineTo x="21563" y="21479"/>
+                <wp:lineTo x="21563" y="0"/>
+                <wp:lineTo x="0" y="0"/>
+              </wp:wrapPolygon>
+            </wp:wrapThrough>
+            <wp:docPr id="2" name="Graphique 2"/>
+            <wp:cNvGraphicFramePr/>
+            <a:graphic xmlns:a="http://schemas.openxmlformats.org/drawingml/2006/main">
+              <a:graphicData uri="http://schemas.openxmlformats.org/drawingml/2006/chart">
+                <c:chart xmlns:c="http://schemas.openxmlformats.org/drawingml/2006/chart" xmlns:r="http://schemas.openxmlformats.org/officeDocument/2006/relationships" r:id="rId6"/>
+              </a:graphicData>
+            </a:graphic>
+            <wp14:sizeRelH relativeFrom="margin">
+              <wp14:pctWidth>0</wp14:pctWidth>
+            </wp14:sizeRelH>
+            <wp14:sizeRelV relativeFrom="margin">
+              <wp14:pctHeight>0</wp14:pctHeight>
+            </wp14:sizeRelV>
+          </wp:anchor>
+        </w:drawing>
+      </w:r>
+      <w:r>
+        <w:t>Quels sont les gains en performance?</w:t>
+      </w:r>
+    </w:p>
+    <w:p/>
+    <w:p>
+      <w:r>
+        <w:lastRenderedPageBreak/>
+        <w:t>Cette série de test nous a permis de d’arriver à ce résultat :</w:t>
+      </w:r>
+    </w:p>
+    <w:p>
+      <w:r>
+        <w:t xml:space="preserve">Tout d’abord, on remarque que le plus grand écart se situe entre 20 clusters et 50 clusters. C’est dans cette zone que les clusters se précisent. Avant 20, il y en a trop peu, il est donc facile et donc moins long de calculer les distances, non seulement parce que le nombre de calculs est plus bas, mais aussi parce cette dispersion crée des amas larges qui ne bougent pas beaucoup.   Entre 20 et 50, on remarque des mouvements de plus en plus fin et précis, il arrive d’avoir par exemple, moins de 10 changements pendant plusieurs itérations consécutives. C’est aux alentours de 100 </w:t>
+      </w:r>
+      <w:r>
+        <w:t>où</w:t>
+      </w:r>
+      <w:r>
+        <w:t xml:space="preserve"> l’on a remarqué qu’ajouter des clusters apporte moins de résultats. Il est vrai que les itérations sont plus longue</w:t>
+      </w:r>
+      <w:r>
+        <w:t>s</w:t>
+      </w:r>
+      <w:r>
+        <w:t xml:space="preserve"> à calculer</w:t>
+      </w:r>
+      <w:r>
+        <w:t>, mais le nombre élevé de clusters réduit le nombre d’itérations avant de compléter l’opération, il est plus facile de trouvé son cluster final au début des calculs par exemple.</w:t>
+      </w:r>
+    </w:p>
+    <w:p>
+      <w:r>
+        <w:t>De plus, on remarque également que les bienfaits du multithreading se font sentir proportionnellement à la difficulté/au nombre de calculs. On remarque également que le saut de 1 thread à deux est le plus acce</w:t>
+      </w:r>
+      <w:r>
+        <w:t>ss</w:t>
+      </w:r>
+      <w:r>
+        <w:t xml:space="preserve">ible et le plus </w:t>
+      </w:r>
+      <w:r>
+        <w:t>significatif.</w:t>
+      </w:r>
+    </w:p>
+    <w:p>
+      <w:pPr>
+        <w:pStyle w:val="Titre2"/>
+      </w:pPr>
+      <w:r>
+        <w:t>Conclusion</w:t>
+      </w:r>
+    </w:p>
+    <w:p>
+      <w:pPr>
+        <w:rPr>
+          <w:sz w:val="24"/>
+          <w:szCs w:val="24"/>
+        </w:rPr>
+      </w:pPr>
+      <w:r>
+        <w:rPr>
+          <w:sz w:val="24"/>
+          <w:szCs w:val="24"/>
+        </w:rPr>
+        <w:t>Malgré notre temps et nos ressources limitées, nous avons réussi à tester et à prouver nos hypothèses initiales. Il est vrai que la direction de ce projet s’est légèrement éloignée du but premier, le Clustering. Ce concentrer sur les multithread nous a cependant quand même permis de faire les deux en même temps en réduisant considérablement le temps nécessaires aux calculs de nous différents tests.</w:t>
+      </w:r>
     </w:p>
     <w:sectPr>
       <w:pgSz w:w="12240" w:h="15840"/>
@@ -275,8 +1373,243 @@
 </w:document>
 </file>
 
+<file path=word/numbering.xml><?xml version="1.0" encoding="utf-8"?>
+<w:numbering xmlns:wpc="http://schemas.microsoft.com/office/word/2010/wordprocessingCanvas" xmlns:mc="http://schemas.openxmlformats.org/markup-compatibility/2006" xmlns:o="urn:schemas-microsoft-com:office:office" xmlns:r="http://schemas.openxmlformats.org/officeDocument/2006/relationships" xmlns:m="http://schemas.openxmlformats.org/officeDocument/2006/math" xmlns:v="urn:schemas-microsoft-com:vml" xmlns:wp14="http://schemas.microsoft.com/office/word/2010/wordprocessingDrawing" xmlns:wp="http://schemas.openxmlformats.org/drawingml/2006/wordprocessingDrawing" xmlns:w10="urn:schemas-microsoft-com:office:word" xmlns:w="http://schemas.openxmlformats.org/wordprocessingml/2006/main" xmlns:w14="http://schemas.microsoft.com/office/word/2010/wordml" xmlns:w15="http://schemas.microsoft.com/office/word/2012/wordml" xmlns:wpg="http://schemas.microsoft.com/office/word/2010/wordprocessingGroup" xmlns:wpi="http://schemas.microsoft.com/office/word/2010/wordprocessingInk" xmlns:wne="http://schemas.microsoft.com/office/word/2006/wordml" xmlns:wps="http://schemas.microsoft.com/office/word/2010/wordprocessingShape" mc:Ignorable="w14 w15 wp14">
+  <w:abstractNum w:abstractNumId="0" w15:restartNumberingAfterBreak="0">
+    <w:nsid w:val="008F25D0"/>
+    <w:multiLevelType w:val="hybridMultilevel"/>
+    <w:tmpl w:val="68726402"/>
+    <w:lvl w:ilvl="0" w:tplc="692C3B68">
+      <w:numFmt w:val="bullet"/>
+      <w:lvlText w:val="-"/>
+      <w:lvlJc w:val="left"/>
+      <w:pPr>
+        <w:ind w:left="420" w:hanging="360"/>
+      </w:pPr>
+      <w:rPr>
+        <w:rFonts w:ascii="Times New Roman" w:eastAsiaTheme="minorHAnsi" w:hAnsi="Times New Roman" w:cs="Times New Roman" w:hint="default"/>
+      </w:rPr>
+    </w:lvl>
+    <w:lvl w:ilvl="1" w:tplc="10090003" w:tentative="1">
+      <w:start w:val="1"/>
+      <w:numFmt w:val="bullet"/>
+      <w:lvlText w:val="o"/>
+      <w:lvlJc w:val="left"/>
+      <w:pPr>
+        <w:ind w:left="1140" w:hanging="360"/>
+      </w:pPr>
+      <w:rPr>
+        <w:rFonts w:ascii="Courier New" w:hAnsi="Courier New" w:cs="Courier New" w:hint="default"/>
+      </w:rPr>
+    </w:lvl>
+    <w:lvl w:ilvl="2" w:tplc="10090005" w:tentative="1">
+      <w:start w:val="1"/>
+      <w:numFmt w:val="bullet"/>
+      <w:lvlText w:val=""/>
+      <w:lvlJc w:val="left"/>
+      <w:pPr>
+        <w:ind w:left="1860" w:hanging="360"/>
+      </w:pPr>
+      <w:rPr>
+        <w:rFonts w:ascii="Wingdings" w:hAnsi="Wingdings" w:hint="default"/>
+      </w:rPr>
+    </w:lvl>
+    <w:lvl w:ilvl="3" w:tplc="10090001" w:tentative="1">
+      <w:start w:val="1"/>
+      <w:numFmt w:val="bullet"/>
+      <w:lvlText w:val=""/>
+      <w:lvlJc w:val="left"/>
+      <w:pPr>
+        <w:ind w:left="2580" w:hanging="360"/>
+      </w:pPr>
+      <w:rPr>
+        <w:rFonts w:ascii="Symbol" w:hAnsi="Symbol" w:hint="default"/>
+      </w:rPr>
+    </w:lvl>
+    <w:lvl w:ilvl="4" w:tplc="10090003" w:tentative="1">
+      <w:start w:val="1"/>
+      <w:numFmt w:val="bullet"/>
+      <w:lvlText w:val="o"/>
+      <w:lvlJc w:val="left"/>
+      <w:pPr>
+        <w:ind w:left="3300" w:hanging="360"/>
+      </w:pPr>
+      <w:rPr>
+        <w:rFonts w:ascii="Courier New" w:hAnsi="Courier New" w:cs="Courier New" w:hint="default"/>
+      </w:rPr>
+    </w:lvl>
+    <w:lvl w:ilvl="5" w:tplc="10090005" w:tentative="1">
+      <w:start w:val="1"/>
+      <w:numFmt w:val="bullet"/>
+      <w:lvlText w:val=""/>
+      <w:lvlJc w:val="left"/>
+      <w:pPr>
+        <w:ind w:left="4020" w:hanging="360"/>
+      </w:pPr>
+      <w:rPr>
+        <w:rFonts w:ascii="Wingdings" w:hAnsi="Wingdings" w:hint="default"/>
+      </w:rPr>
+    </w:lvl>
+    <w:lvl w:ilvl="6" w:tplc="10090001" w:tentative="1">
+      <w:start w:val="1"/>
+      <w:numFmt w:val="bullet"/>
+      <w:lvlText w:val=""/>
+      <w:lvlJc w:val="left"/>
+      <w:pPr>
+        <w:ind w:left="4740" w:hanging="360"/>
+      </w:pPr>
+      <w:rPr>
+        <w:rFonts w:ascii="Symbol" w:hAnsi="Symbol" w:hint="default"/>
+      </w:rPr>
+    </w:lvl>
+    <w:lvl w:ilvl="7" w:tplc="10090003" w:tentative="1">
+      <w:start w:val="1"/>
+      <w:numFmt w:val="bullet"/>
+      <w:lvlText w:val="o"/>
+      <w:lvlJc w:val="left"/>
+      <w:pPr>
+        <w:ind w:left="5460" w:hanging="360"/>
+      </w:pPr>
+      <w:rPr>
+        <w:rFonts w:ascii="Courier New" w:hAnsi="Courier New" w:cs="Courier New" w:hint="default"/>
+      </w:rPr>
+    </w:lvl>
+    <w:lvl w:ilvl="8" w:tplc="10090005" w:tentative="1">
+      <w:start w:val="1"/>
+      <w:numFmt w:val="bullet"/>
+      <w:lvlText w:val=""/>
+      <w:lvlJc w:val="left"/>
+      <w:pPr>
+        <w:ind w:left="6180" w:hanging="360"/>
+      </w:pPr>
+      <w:rPr>
+        <w:rFonts w:ascii="Wingdings" w:hAnsi="Wingdings" w:hint="default"/>
+      </w:rPr>
+    </w:lvl>
+  </w:abstractNum>
+  <w:abstractNum w:abstractNumId="1" w15:restartNumberingAfterBreak="0">
+    <w:nsid w:val="46C54198"/>
+    <w:multiLevelType w:val="hybridMultilevel"/>
+    <w:tmpl w:val="5C083502"/>
+    <w:lvl w:ilvl="0" w:tplc="0C3A4E40">
+      <w:numFmt w:val="bullet"/>
+      <w:lvlText w:val="-"/>
+      <w:lvlJc w:val="left"/>
+      <w:pPr>
+        <w:ind w:left="720" w:hanging="360"/>
+      </w:pPr>
+      <w:rPr>
+        <w:rFonts w:ascii="Times New Roman" w:eastAsiaTheme="minorHAnsi" w:hAnsi="Times New Roman" w:cs="Times New Roman" w:hint="default"/>
+      </w:rPr>
+    </w:lvl>
+    <w:lvl w:ilvl="1" w:tplc="0C0C0003">
+      <w:start w:val="1"/>
+      <w:numFmt w:val="bullet"/>
+      <w:lvlText w:val="o"/>
+      <w:lvlJc w:val="left"/>
+      <w:pPr>
+        <w:ind w:left="1440" w:hanging="360"/>
+      </w:pPr>
+      <w:rPr>
+        <w:rFonts w:ascii="Courier New" w:hAnsi="Courier New" w:cs="Courier New" w:hint="default"/>
+      </w:rPr>
+    </w:lvl>
+    <w:lvl w:ilvl="2" w:tplc="0C0C0005" w:tentative="1">
+      <w:start w:val="1"/>
+      <w:numFmt w:val="bullet"/>
+      <w:lvlText w:val=""/>
+      <w:lvlJc w:val="left"/>
+      <w:pPr>
+        <w:ind w:left="2160" w:hanging="360"/>
+      </w:pPr>
+      <w:rPr>
+        <w:rFonts w:ascii="Wingdings" w:hAnsi="Wingdings" w:hint="default"/>
+      </w:rPr>
+    </w:lvl>
+    <w:lvl w:ilvl="3" w:tplc="0C0C0001" w:tentative="1">
+      <w:start w:val="1"/>
+      <w:numFmt w:val="bullet"/>
+      <w:lvlText w:val=""/>
+      <w:lvlJc w:val="left"/>
+      <w:pPr>
+        <w:ind w:left="2880" w:hanging="360"/>
+      </w:pPr>
+      <w:rPr>
+        <w:rFonts w:ascii="Symbol" w:hAnsi="Symbol" w:hint="default"/>
+      </w:rPr>
+    </w:lvl>
+    <w:lvl w:ilvl="4" w:tplc="0C0C0003" w:tentative="1">
+      <w:start w:val="1"/>
+      <w:numFmt w:val="bullet"/>
+      <w:lvlText w:val="o"/>
+      <w:lvlJc w:val="left"/>
+      <w:pPr>
+        <w:ind w:left="3600" w:hanging="360"/>
+      </w:pPr>
+      <w:rPr>
+        <w:rFonts w:ascii="Courier New" w:hAnsi="Courier New" w:cs="Courier New" w:hint="default"/>
+      </w:rPr>
+    </w:lvl>
+    <w:lvl w:ilvl="5" w:tplc="0C0C0005" w:tentative="1">
+      <w:start w:val="1"/>
+      <w:numFmt w:val="bullet"/>
+      <w:lvlText w:val=""/>
+      <w:lvlJc w:val="left"/>
+      <w:pPr>
+        <w:ind w:left="4320" w:hanging="360"/>
+      </w:pPr>
+      <w:rPr>
+        <w:rFonts w:ascii="Wingdings" w:hAnsi="Wingdings" w:hint="default"/>
+      </w:rPr>
+    </w:lvl>
+    <w:lvl w:ilvl="6" w:tplc="0C0C0001" w:tentative="1">
+      <w:start w:val="1"/>
+      <w:numFmt w:val="bullet"/>
+      <w:lvlText w:val=""/>
+      <w:lvlJc w:val="left"/>
+      <w:pPr>
+        <w:ind w:left="5040" w:hanging="360"/>
+      </w:pPr>
+      <w:rPr>
+        <w:rFonts w:ascii="Symbol" w:hAnsi="Symbol" w:hint="default"/>
+      </w:rPr>
+    </w:lvl>
+    <w:lvl w:ilvl="7" w:tplc="0C0C0003" w:tentative="1">
+      <w:start w:val="1"/>
+      <w:numFmt w:val="bullet"/>
+      <w:lvlText w:val="o"/>
+      <w:lvlJc w:val="left"/>
+      <w:pPr>
+        <w:ind w:left="5760" w:hanging="360"/>
+      </w:pPr>
+      <w:rPr>
+        <w:rFonts w:ascii="Courier New" w:hAnsi="Courier New" w:cs="Courier New" w:hint="default"/>
+      </w:rPr>
+    </w:lvl>
+    <w:lvl w:ilvl="8" w:tplc="0C0C0005" w:tentative="1">
+      <w:start w:val="1"/>
+      <w:numFmt w:val="bullet"/>
+      <w:lvlText w:val=""/>
+      <w:lvlJc w:val="left"/>
+      <w:pPr>
+        <w:ind w:left="6480" w:hanging="360"/>
+      </w:pPr>
+      <w:rPr>
+        <w:rFonts w:ascii="Wingdings" w:hAnsi="Wingdings" w:hint="default"/>
+      </w:rPr>
+    </w:lvl>
+  </w:abstractNum>
+  <w:num w:numId="1">
+    <w:abstractNumId w:val="1"/>
+  </w:num>
+  <w:num w:numId="2">
+    <w:abstractNumId w:val="0"/>
+  </w:num>
+</w:numbering>
+</file>
+
 <file path=word/styles.xml><?xml version="1.0" encoding="utf-8"?>
-<w:styles xmlns:mc="http://schemas.openxmlformats.org/markup-compatibility/2006" xmlns:r="http://schemas.openxmlformats.org/officeDocument/2006/relationships" xmlns:w="http://schemas.openxmlformats.org/wordprocessingml/2006/main" xmlns:w14="http://schemas.microsoft.com/office/word/2010/wordml" xmlns:w15="http://schemas.microsoft.com/office/word/2012/wordml" xmlns:w16se="http://schemas.microsoft.com/office/word/2015/wordml/symex" mc:Ignorable="w14 w15 w16se">
+<w:styles xmlns:mc="http://schemas.openxmlformats.org/markup-compatibility/2006" xmlns:r="http://schemas.openxmlformats.org/officeDocument/2006/relationships" xmlns:w="http://schemas.openxmlformats.org/wordprocessingml/2006/main" xmlns:w14="http://schemas.microsoft.com/office/word/2010/wordml" xmlns:w15="http://schemas.microsoft.com/office/word/2012/wordml" mc:Ignorable="w14 w15">
   <w:docDefaults>
     <w:rPrDefault>
       <w:rPr>
@@ -668,6 +2001,11 @@
   <w:style w:type="paragraph" w:default="1" w:styleId="Normal">
     <w:name w:val="Normal"/>
     <w:qFormat/>
+    <w:rsid w:val="008C6BDE"/>
+    <w:rPr>
+      <w:rFonts w:asciiTheme="majorHAnsi" w:hAnsiTheme="majorHAnsi" w:cs="Times New Roman"/>
+      <w:sz w:val="26"/>
+    </w:rPr>
   </w:style>
   <w:style w:type="paragraph" w:styleId="Titre1">
     <w:name w:val="heading 1"/>
@@ -676,7 +2014,7 @@
     <w:link w:val="Titre1Car"/>
     <w:uiPriority w:val="9"/>
     <w:qFormat/>
-    <w:rsid w:val="008A7E77"/>
+    <w:rsid w:val="00EE15D5"/>
     <w:pPr>
       <w:keepNext/>
       <w:keepLines/>
@@ -684,8 +2022,8 @@
       <w:outlineLvl w:val="0"/>
     </w:pPr>
     <w:rPr>
-      <w:rFonts w:asciiTheme="majorHAnsi" w:eastAsiaTheme="majorEastAsia" w:hAnsiTheme="majorHAnsi" w:cstheme="majorBidi"/>
-      <w:color w:val="2E74B5" w:themeColor="accent1" w:themeShade="BF"/>
+      <w:rFonts w:eastAsiaTheme="majorEastAsia"/>
+      <w:color w:val="222A35" w:themeColor="text2" w:themeShade="80"/>
       <w:sz w:val="32"/>
       <w:szCs w:val="32"/>
     </w:rPr>
@@ -698,18 +2036,45 @@
     <w:uiPriority w:val="9"/>
     <w:unhideWhenUsed/>
     <w:qFormat/>
-    <w:rsid w:val="008A7E77"/>
+    <w:rsid w:val="00C249F5"/>
+    <w:pPr>
+      <w:keepNext/>
+      <w:keepLines/>
+      <w:pBdr>
+        <w:left w:val="single" w:sz="36" w:space="0" w:color="auto"/>
+      </w:pBdr>
+      <w:shd w:val="clear" w:color="auto" w:fill="E7E6E6" w:themeFill="background2"/>
+      <w:spacing w:before="120" w:after="120"/>
+      <w:outlineLvl w:val="1"/>
+    </w:pPr>
+    <w:rPr>
+      <w:rFonts w:eastAsiaTheme="majorEastAsia"/>
+      <w:b/>
+      <w:color w:val="000000" w:themeColor="text1"/>
+      <w:sz w:val="32"/>
+      <w:szCs w:val="26"/>
+    </w:rPr>
+  </w:style>
+  <w:style w:type="paragraph" w:styleId="Titre3">
+    <w:name w:val="heading 3"/>
+    <w:basedOn w:val="Normal"/>
+    <w:next w:val="Normal"/>
+    <w:link w:val="Titre3Car"/>
+    <w:uiPriority w:val="9"/>
+    <w:unhideWhenUsed/>
+    <w:qFormat/>
+    <w:rsid w:val="001467D1"/>
     <w:pPr>
       <w:keepNext/>
       <w:keepLines/>
       <w:spacing w:before="40" w:after="0"/>
-      <w:outlineLvl w:val="1"/>
+      <w:outlineLvl w:val="2"/>
     </w:pPr>
     <w:rPr>
-      <w:rFonts w:asciiTheme="majorHAnsi" w:eastAsiaTheme="majorEastAsia" w:hAnsiTheme="majorHAnsi" w:cstheme="majorBidi"/>
-      <w:color w:val="2E74B5" w:themeColor="accent1" w:themeShade="BF"/>
-      <w:sz w:val="26"/>
-      <w:szCs w:val="26"/>
+      <w:rFonts w:eastAsiaTheme="majorEastAsia" w:cstheme="majorBidi"/>
+      <w:color w:val="1F4D78" w:themeColor="accent1" w:themeShade="7F"/>
+      <w:sz w:val="24"/>
+      <w:szCs w:val="24"/>
     </w:rPr>
   </w:style>
   <w:style w:type="character" w:default="1" w:styleId="Policepardfaut">
@@ -744,10 +2109,10 @@
     <w:basedOn w:val="Policepardfaut"/>
     <w:link w:val="Titre1"/>
     <w:uiPriority w:val="9"/>
-    <w:rsid w:val="008A7E77"/>
+    <w:rsid w:val="00EE15D5"/>
     <w:rPr>
-      <w:rFonts w:asciiTheme="majorHAnsi" w:eastAsiaTheme="majorEastAsia" w:hAnsiTheme="majorHAnsi" w:cstheme="majorBidi"/>
-      <w:color w:val="2E74B5" w:themeColor="accent1" w:themeShade="BF"/>
+      <w:rFonts w:ascii="Times New Roman" w:eastAsiaTheme="majorEastAsia" w:hAnsi="Times New Roman" w:cs="Times New Roman"/>
+      <w:color w:val="222A35" w:themeColor="text2" w:themeShade="80"/>
       <w:sz w:val="32"/>
       <w:szCs w:val="32"/>
     </w:rPr>
@@ -788,12 +2153,14 @@
     <w:basedOn w:val="Policepardfaut"/>
     <w:link w:val="Titre2"/>
     <w:uiPriority w:val="9"/>
-    <w:rsid w:val="008A7E77"/>
+    <w:rsid w:val="00C249F5"/>
     <w:rPr>
-      <w:rFonts w:asciiTheme="majorHAnsi" w:eastAsiaTheme="majorEastAsia" w:hAnsiTheme="majorHAnsi" w:cstheme="majorBidi"/>
-      <w:color w:val="2E74B5" w:themeColor="accent1" w:themeShade="BF"/>
-      <w:sz w:val="26"/>
+      <w:rFonts w:asciiTheme="majorHAnsi" w:eastAsiaTheme="majorEastAsia" w:hAnsiTheme="majorHAnsi" w:cs="Times New Roman"/>
+      <w:b/>
+      <w:color w:val="000000" w:themeColor="text1"/>
+      <w:sz w:val="32"/>
       <w:szCs w:val="26"/>
+      <w:shd w:val="clear" w:color="auto" w:fill="E7E6E6" w:themeFill="background2"/>
     </w:rPr>
   </w:style>
   <w:style w:type="character" w:customStyle="1" w:styleId="apple-converted-space">
@@ -867,7 +2234,7 @@
       <w:contextualSpacing/>
     </w:pPr>
     <w:rPr>
-      <w:rFonts w:asciiTheme="majorHAnsi" w:eastAsiaTheme="majorEastAsia" w:hAnsiTheme="majorHAnsi" w:cstheme="majorBidi"/>
+      <w:rFonts w:eastAsiaTheme="majorEastAsia" w:cstheme="majorBidi"/>
       <w:spacing w:val="-10"/>
       <w:kern w:val="28"/>
       <w:sz w:val="56"/>
@@ -888,7 +2255,1461 @@
       <w:szCs w:val="56"/>
     </w:rPr>
   </w:style>
+  <w:style w:type="character" w:customStyle="1" w:styleId="Titre3Car">
+    <w:name w:val="Titre 3 Car"/>
+    <w:basedOn w:val="Policepardfaut"/>
+    <w:link w:val="Titre3"/>
+    <w:uiPriority w:val="9"/>
+    <w:rsid w:val="001467D1"/>
+    <w:rPr>
+      <w:rFonts w:asciiTheme="majorHAnsi" w:eastAsiaTheme="majorEastAsia" w:hAnsiTheme="majorHAnsi" w:cstheme="majorBidi"/>
+      <w:color w:val="1F4D78" w:themeColor="accent1" w:themeShade="7F"/>
+      <w:sz w:val="24"/>
+      <w:szCs w:val="24"/>
+    </w:rPr>
+  </w:style>
+  <w:style w:type="paragraph" w:styleId="Paragraphedeliste">
+    <w:name w:val="List Paragraph"/>
+    <w:basedOn w:val="Normal"/>
+    <w:uiPriority w:val="34"/>
+    <w:qFormat/>
+    <w:rsid w:val="00A24EE8"/>
+    <w:pPr>
+      <w:ind w:left="720"/>
+      <w:contextualSpacing/>
+    </w:pPr>
+  </w:style>
+  <w:style w:type="character" w:styleId="Emphaseintense">
+    <w:name w:val="Intense Emphasis"/>
+    <w:basedOn w:val="Policepardfaut"/>
+    <w:uiPriority w:val="21"/>
+    <w:qFormat/>
+    <w:rsid w:val="00513D03"/>
+    <w:rPr>
+      <w:i/>
+      <w:iCs/>
+      <w:color w:val="5B9BD5" w:themeColor="accent1"/>
+    </w:rPr>
+  </w:style>
+  <w:style w:type="character" w:styleId="Accentuation">
+    <w:name w:val="Emphasis"/>
+    <w:basedOn w:val="Policepardfaut"/>
+    <w:uiPriority w:val="20"/>
+    <w:qFormat/>
+    <w:rsid w:val="00C249F5"/>
+    <w:rPr>
+      <w:b/>
+      <w:i/>
+      <w:iCs/>
+      <w:color w:val="ED7D31" w:themeColor="accent2"/>
+    </w:rPr>
+  </w:style>
 </w:styles>
+</file>
+
+<file path=word/charts/chart1.xml><?xml version="1.0" encoding="utf-8"?>
+<c:chartSpace xmlns:c="http://schemas.openxmlformats.org/drawingml/2006/chart" xmlns:a="http://schemas.openxmlformats.org/drawingml/2006/main" xmlns:r="http://schemas.openxmlformats.org/officeDocument/2006/relationships">
+  <c:date1904 val="0"/>
+  <c:lang val="fr-FR"/>
+  <c:roundedCorners val="0"/>
+  <mc:AlternateContent xmlns:mc="http://schemas.openxmlformats.org/markup-compatibility/2006">
+    <mc:Choice xmlns:c14="http://schemas.microsoft.com/office/drawing/2007/8/2/chart" Requires="c14">
+      <c14:style val="102"/>
+    </mc:Choice>
+    <mc:Fallback>
+      <c:style val="2"/>
+    </mc:Fallback>
+  </mc:AlternateContent>
+  <c:chart>
+    <c:title>
+      <c:tx>
+        <c:rich>
+          <a:bodyPr rot="0" spcFirstLastPara="1" vertOverflow="ellipsis" vert="horz" wrap="square" anchor="ctr" anchorCtr="1"/>
+          <a:lstStyle/>
+          <a:p>
+            <a:pPr>
+              <a:defRPr sz="1400" b="1" i="0" u="none" strike="noStrike" kern="1200" cap="none" baseline="0">
+                <a:solidFill>
+                  <a:schemeClr val="lt1">
+                    <a:lumMod val="85000"/>
+                  </a:schemeClr>
+                </a:solidFill>
+                <a:latin typeface="+mn-lt"/>
+                <a:ea typeface="+mn-ea"/>
+                <a:cs typeface="+mn-cs"/>
+              </a:defRPr>
+            </a:pPr>
+            <a:r>
+              <a:rPr lang="en-CA"/>
+              <a:t>Gains de performance du Multiprocessing en Clustering</a:t>
+            </a:r>
+          </a:p>
+        </c:rich>
+      </c:tx>
+      <c:overlay val="0"/>
+      <c:spPr>
+        <a:noFill/>
+        <a:ln>
+          <a:noFill/>
+        </a:ln>
+        <a:effectLst/>
+      </c:spPr>
+      <c:txPr>
+        <a:bodyPr rot="0" spcFirstLastPara="1" vertOverflow="ellipsis" vert="horz" wrap="square" anchor="ctr" anchorCtr="1"/>
+        <a:lstStyle/>
+        <a:p>
+          <a:pPr>
+            <a:defRPr sz="1400" b="1" i="0" u="none" strike="noStrike" kern="1200" cap="none" baseline="0">
+              <a:solidFill>
+                <a:schemeClr val="lt1">
+                  <a:lumMod val="85000"/>
+                </a:schemeClr>
+              </a:solidFill>
+              <a:latin typeface="+mn-lt"/>
+              <a:ea typeface="+mn-ea"/>
+              <a:cs typeface="+mn-cs"/>
+            </a:defRPr>
+          </a:pPr>
+          <a:endParaRPr lang="en-US"/>
+        </a:p>
+      </c:txPr>
+    </c:title>
+    <c:autoTitleDeleted val="0"/>
+    <c:plotArea>
+      <c:layout/>
+      <c:lineChart>
+        <c:grouping val="standard"/>
+        <c:varyColors val="0"/>
+        <c:ser>
+          <c:idx val="0"/>
+          <c:order val="0"/>
+          <c:tx>
+            <c:strRef>
+              <c:f>Feuil1!$B$1</c:f>
+              <c:strCache>
+                <c:ptCount val="1"/>
+                <c:pt idx="0">
+                  <c:v>1 Thread</c:v>
+                </c:pt>
+              </c:strCache>
+            </c:strRef>
+          </c:tx>
+          <c:spPr>
+            <a:ln w="22225" cap="rnd">
+              <a:solidFill>
+                <a:schemeClr val="accent1"/>
+              </a:solidFill>
+            </a:ln>
+            <a:effectLst>
+              <a:glow rad="139700">
+                <a:schemeClr val="accent1">
+                  <a:satMod val="175000"/>
+                  <a:alpha val="14000"/>
+                </a:schemeClr>
+              </a:glow>
+            </a:effectLst>
+          </c:spPr>
+          <c:marker>
+            <c:symbol val="none"/>
+          </c:marker>
+          <c:dLbls>
+            <c:spPr>
+              <a:noFill/>
+              <a:ln>
+                <a:noFill/>
+              </a:ln>
+              <a:effectLst/>
+            </c:spPr>
+            <c:txPr>
+              <a:bodyPr rot="0" spcFirstLastPara="1" vertOverflow="ellipsis" vert="horz" wrap="square" lIns="38100" tIns="19050" rIns="38100" bIns="19050" anchor="ctr" anchorCtr="1">
+                <a:spAutoFit/>
+              </a:bodyPr>
+              <a:lstStyle/>
+              <a:p>
+                <a:pPr>
+                  <a:defRPr sz="900" b="0" i="0" u="none" strike="noStrike" kern="1200" baseline="0">
+                    <a:solidFill>
+                      <a:schemeClr val="lt1">
+                        <a:lumMod val="75000"/>
+                      </a:schemeClr>
+                    </a:solidFill>
+                    <a:latin typeface="+mn-lt"/>
+                    <a:ea typeface="+mn-ea"/>
+                    <a:cs typeface="+mn-cs"/>
+                  </a:defRPr>
+                </a:pPr>
+                <a:endParaRPr lang="en-US"/>
+              </a:p>
+            </c:txPr>
+            <c:dLblPos val="ctr"/>
+            <c:showLegendKey val="0"/>
+            <c:showVal val="1"/>
+            <c:showCatName val="0"/>
+            <c:showSerName val="0"/>
+            <c:showPercent val="0"/>
+            <c:showBubbleSize val="0"/>
+            <c:showLeaderLines val="0"/>
+            <c:extLst>
+              <c:ext xmlns:c15="http://schemas.microsoft.com/office/drawing/2012/chart" uri="{CE6537A1-D6FC-4f65-9D91-7224C49458BB}">
+                <c15:showLeaderLines val="1"/>
+                <c15:leaderLines>
+                  <c:spPr>
+                    <a:ln w="9525">
+                      <a:solidFill>
+                        <a:schemeClr val="lt1">
+                          <a:lumMod val="50000"/>
+                        </a:schemeClr>
+                      </a:solidFill>
+                      <a:round/>
+                    </a:ln>
+                    <a:effectLst/>
+                  </c:spPr>
+                </c15:leaderLines>
+              </c:ext>
+            </c:extLst>
+          </c:dLbls>
+          <c:cat>
+            <c:strRef>
+              <c:f>Feuil1!$A$2:$A$7</c:f>
+              <c:strCache>
+                <c:ptCount val="6"/>
+                <c:pt idx="0">
+                  <c:v>2 Clusters</c:v>
+                </c:pt>
+                <c:pt idx="1">
+                  <c:v>5 Clusters</c:v>
+                </c:pt>
+                <c:pt idx="2">
+                  <c:v>10 Clusters</c:v>
+                </c:pt>
+                <c:pt idx="3">
+                  <c:v>20 Clusters</c:v>
+                </c:pt>
+                <c:pt idx="4">
+                  <c:v>50 Clusters</c:v>
+                </c:pt>
+                <c:pt idx="5">
+                  <c:v>100 Clusters</c:v>
+                </c:pt>
+              </c:strCache>
+            </c:strRef>
+          </c:cat>
+          <c:val>
+            <c:numRef>
+              <c:f>Feuil1!$B$2:$B$7</c:f>
+              <c:numCache>
+                <c:formatCode>General</c:formatCode>
+                <c:ptCount val="6"/>
+                <c:pt idx="0">
+                  <c:v>31.09</c:v>
+                </c:pt>
+                <c:pt idx="1">
+                  <c:v>177</c:v>
+                </c:pt>
+                <c:pt idx="2">
+                  <c:v>374</c:v>
+                </c:pt>
+                <c:pt idx="3">
+                  <c:v>519</c:v>
+                </c:pt>
+                <c:pt idx="4">
+                  <c:v>3552</c:v>
+                </c:pt>
+                <c:pt idx="5">
+                  <c:v>4260</c:v>
+                </c:pt>
+              </c:numCache>
+            </c:numRef>
+          </c:val>
+          <c:smooth val="0"/>
+        </c:ser>
+        <c:ser>
+          <c:idx val="1"/>
+          <c:order val="1"/>
+          <c:tx>
+            <c:strRef>
+              <c:f>Feuil1!$C$1</c:f>
+              <c:strCache>
+                <c:ptCount val="1"/>
+                <c:pt idx="0">
+                  <c:v>2 Threads</c:v>
+                </c:pt>
+              </c:strCache>
+            </c:strRef>
+          </c:tx>
+          <c:spPr>
+            <a:ln w="22225" cap="rnd">
+              <a:solidFill>
+                <a:schemeClr val="accent2"/>
+              </a:solidFill>
+            </a:ln>
+            <a:effectLst>
+              <a:glow rad="139700">
+                <a:schemeClr val="accent2">
+                  <a:satMod val="175000"/>
+                  <a:alpha val="14000"/>
+                </a:schemeClr>
+              </a:glow>
+            </a:effectLst>
+          </c:spPr>
+          <c:marker>
+            <c:symbol val="none"/>
+          </c:marker>
+          <c:dLbls>
+            <c:spPr>
+              <a:noFill/>
+              <a:ln>
+                <a:noFill/>
+              </a:ln>
+              <a:effectLst/>
+            </c:spPr>
+            <c:txPr>
+              <a:bodyPr rot="0" spcFirstLastPara="1" vertOverflow="ellipsis" vert="horz" wrap="square" lIns="38100" tIns="19050" rIns="38100" bIns="19050" anchor="ctr" anchorCtr="1">
+                <a:spAutoFit/>
+              </a:bodyPr>
+              <a:lstStyle/>
+              <a:p>
+                <a:pPr>
+                  <a:defRPr sz="900" b="0" i="0" u="none" strike="noStrike" kern="1200" baseline="0">
+                    <a:solidFill>
+                      <a:schemeClr val="lt1">
+                        <a:lumMod val="75000"/>
+                      </a:schemeClr>
+                    </a:solidFill>
+                    <a:latin typeface="+mn-lt"/>
+                    <a:ea typeface="+mn-ea"/>
+                    <a:cs typeface="+mn-cs"/>
+                  </a:defRPr>
+                </a:pPr>
+                <a:endParaRPr lang="en-US"/>
+              </a:p>
+            </c:txPr>
+            <c:dLblPos val="ctr"/>
+            <c:showLegendKey val="0"/>
+            <c:showVal val="1"/>
+            <c:showCatName val="0"/>
+            <c:showSerName val="0"/>
+            <c:showPercent val="0"/>
+            <c:showBubbleSize val="0"/>
+            <c:showLeaderLines val="0"/>
+            <c:extLst>
+              <c:ext xmlns:c15="http://schemas.microsoft.com/office/drawing/2012/chart" uri="{CE6537A1-D6FC-4f65-9D91-7224C49458BB}">
+                <c15:showLeaderLines val="1"/>
+                <c15:leaderLines>
+                  <c:spPr>
+                    <a:ln w="9525">
+                      <a:solidFill>
+                        <a:schemeClr val="lt1">
+                          <a:lumMod val="50000"/>
+                        </a:schemeClr>
+                      </a:solidFill>
+                      <a:round/>
+                    </a:ln>
+                    <a:effectLst/>
+                  </c:spPr>
+                </c15:leaderLines>
+              </c:ext>
+            </c:extLst>
+          </c:dLbls>
+          <c:cat>
+            <c:strRef>
+              <c:f>Feuil1!$A$2:$A$7</c:f>
+              <c:strCache>
+                <c:ptCount val="6"/>
+                <c:pt idx="0">
+                  <c:v>2 Clusters</c:v>
+                </c:pt>
+                <c:pt idx="1">
+                  <c:v>5 Clusters</c:v>
+                </c:pt>
+                <c:pt idx="2">
+                  <c:v>10 Clusters</c:v>
+                </c:pt>
+                <c:pt idx="3">
+                  <c:v>20 Clusters</c:v>
+                </c:pt>
+                <c:pt idx="4">
+                  <c:v>50 Clusters</c:v>
+                </c:pt>
+                <c:pt idx="5">
+                  <c:v>100 Clusters</c:v>
+                </c:pt>
+              </c:strCache>
+            </c:strRef>
+          </c:cat>
+          <c:val>
+            <c:numRef>
+              <c:f>Feuil1!$C$2:$C$7</c:f>
+              <c:numCache>
+                <c:formatCode>General</c:formatCode>
+                <c:ptCount val="6"/>
+                <c:pt idx="0">
+                  <c:v>36.229999999999997</c:v>
+                </c:pt>
+                <c:pt idx="1">
+                  <c:v>133</c:v>
+                </c:pt>
+                <c:pt idx="2">
+                  <c:v>277</c:v>
+                </c:pt>
+                <c:pt idx="3">
+                  <c:v>395</c:v>
+                </c:pt>
+                <c:pt idx="4">
+                  <c:v>2417</c:v>
+                </c:pt>
+                <c:pt idx="5">
+                  <c:v>2688</c:v>
+                </c:pt>
+              </c:numCache>
+            </c:numRef>
+          </c:val>
+          <c:smooth val="0"/>
+        </c:ser>
+        <c:ser>
+          <c:idx val="2"/>
+          <c:order val="2"/>
+          <c:tx>
+            <c:strRef>
+              <c:f>Feuil1!$D$1</c:f>
+              <c:strCache>
+                <c:ptCount val="1"/>
+                <c:pt idx="0">
+                  <c:v>4 Threads</c:v>
+                </c:pt>
+              </c:strCache>
+            </c:strRef>
+          </c:tx>
+          <c:spPr>
+            <a:ln w="22225" cap="rnd">
+              <a:solidFill>
+                <a:schemeClr val="accent3"/>
+              </a:solidFill>
+            </a:ln>
+            <a:effectLst>
+              <a:glow rad="139700">
+                <a:schemeClr val="accent3">
+                  <a:satMod val="175000"/>
+                  <a:alpha val="14000"/>
+                </a:schemeClr>
+              </a:glow>
+            </a:effectLst>
+          </c:spPr>
+          <c:marker>
+            <c:symbol val="none"/>
+          </c:marker>
+          <c:dLbls>
+            <c:spPr>
+              <a:noFill/>
+              <a:ln>
+                <a:noFill/>
+              </a:ln>
+              <a:effectLst/>
+            </c:spPr>
+            <c:txPr>
+              <a:bodyPr rot="0" spcFirstLastPara="1" vertOverflow="ellipsis" vert="horz" wrap="square" lIns="38100" tIns="19050" rIns="38100" bIns="19050" anchor="ctr" anchorCtr="1">
+                <a:spAutoFit/>
+              </a:bodyPr>
+              <a:lstStyle/>
+              <a:p>
+                <a:pPr>
+                  <a:defRPr sz="900" b="0" i="0" u="none" strike="noStrike" kern="1200" baseline="0">
+                    <a:solidFill>
+                      <a:schemeClr val="lt1">
+                        <a:lumMod val="75000"/>
+                      </a:schemeClr>
+                    </a:solidFill>
+                    <a:latin typeface="+mn-lt"/>
+                    <a:ea typeface="+mn-ea"/>
+                    <a:cs typeface="+mn-cs"/>
+                  </a:defRPr>
+                </a:pPr>
+                <a:endParaRPr lang="en-US"/>
+              </a:p>
+            </c:txPr>
+            <c:dLblPos val="ctr"/>
+            <c:showLegendKey val="0"/>
+            <c:showVal val="1"/>
+            <c:showCatName val="0"/>
+            <c:showSerName val="0"/>
+            <c:showPercent val="0"/>
+            <c:showBubbleSize val="0"/>
+            <c:showLeaderLines val="0"/>
+            <c:extLst>
+              <c:ext xmlns:c15="http://schemas.microsoft.com/office/drawing/2012/chart" uri="{CE6537A1-D6FC-4f65-9D91-7224C49458BB}">
+                <c15:showLeaderLines val="1"/>
+                <c15:leaderLines>
+                  <c:spPr>
+                    <a:ln w="9525">
+                      <a:solidFill>
+                        <a:schemeClr val="lt1">
+                          <a:lumMod val="50000"/>
+                        </a:schemeClr>
+                      </a:solidFill>
+                      <a:round/>
+                    </a:ln>
+                    <a:effectLst/>
+                  </c:spPr>
+                </c15:leaderLines>
+              </c:ext>
+            </c:extLst>
+          </c:dLbls>
+          <c:cat>
+            <c:strRef>
+              <c:f>Feuil1!$A$2:$A$7</c:f>
+              <c:strCache>
+                <c:ptCount val="6"/>
+                <c:pt idx="0">
+                  <c:v>2 Clusters</c:v>
+                </c:pt>
+                <c:pt idx="1">
+                  <c:v>5 Clusters</c:v>
+                </c:pt>
+                <c:pt idx="2">
+                  <c:v>10 Clusters</c:v>
+                </c:pt>
+                <c:pt idx="3">
+                  <c:v>20 Clusters</c:v>
+                </c:pt>
+                <c:pt idx="4">
+                  <c:v>50 Clusters</c:v>
+                </c:pt>
+                <c:pt idx="5">
+                  <c:v>100 Clusters</c:v>
+                </c:pt>
+              </c:strCache>
+            </c:strRef>
+          </c:cat>
+          <c:val>
+            <c:numRef>
+              <c:f>Feuil1!$D$2:$D$7</c:f>
+              <c:numCache>
+                <c:formatCode>General</c:formatCode>
+                <c:ptCount val="6"/>
+                <c:pt idx="0">
+                  <c:v>34.229999999999997</c:v>
+                </c:pt>
+                <c:pt idx="1">
+                  <c:v>94</c:v>
+                </c:pt>
+                <c:pt idx="2">
+                  <c:v>223</c:v>
+                </c:pt>
+                <c:pt idx="3">
+                  <c:v>270</c:v>
+                </c:pt>
+                <c:pt idx="4">
+                  <c:v>1460</c:v>
+                </c:pt>
+                <c:pt idx="5">
+                  <c:v>1792</c:v>
+                </c:pt>
+              </c:numCache>
+            </c:numRef>
+          </c:val>
+          <c:smooth val="0"/>
+        </c:ser>
+        <c:dLbls>
+          <c:dLblPos val="ctr"/>
+          <c:showLegendKey val="0"/>
+          <c:showVal val="1"/>
+          <c:showCatName val="0"/>
+          <c:showSerName val="0"/>
+          <c:showPercent val="0"/>
+          <c:showBubbleSize val="0"/>
+        </c:dLbls>
+        <c:smooth val="0"/>
+        <c:axId val="1086799280"/>
+        <c:axId val="1086793296"/>
+      </c:lineChart>
+      <c:catAx>
+        <c:axId val="1086799280"/>
+        <c:scaling>
+          <c:orientation val="minMax"/>
+        </c:scaling>
+        <c:delete val="0"/>
+        <c:axPos val="b"/>
+        <c:majorGridlines>
+          <c:spPr>
+            <a:ln w="9525" cap="flat" cmpd="sng" algn="ctr">
+              <a:gradFill>
+                <a:gsLst>
+                  <a:gs pos="100000">
+                    <a:schemeClr val="dk1">
+                      <a:lumMod val="75000"/>
+                      <a:lumOff val="25000"/>
+                    </a:schemeClr>
+                  </a:gs>
+                  <a:gs pos="0">
+                    <a:schemeClr val="dk1">
+                      <a:lumMod val="65000"/>
+                      <a:lumOff val="35000"/>
+                    </a:schemeClr>
+                  </a:gs>
+                </a:gsLst>
+                <a:lin ang="5400000" scaled="0"/>
+              </a:gradFill>
+              <a:round/>
+            </a:ln>
+            <a:effectLst/>
+          </c:spPr>
+        </c:majorGridlines>
+        <c:numFmt formatCode="General" sourceLinked="1"/>
+        <c:majorTickMark val="none"/>
+        <c:minorTickMark val="none"/>
+        <c:tickLblPos val="nextTo"/>
+        <c:spPr>
+          <a:noFill/>
+          <a:ln>
+            <a:noFill/>
+          </a:ln>
+          <a:effectLst/>
+        </c:spPr>
+        <c:txPr>
+          <a:bodyPr rot="-60000000" spcFirstLastPara="1" vertOverflow="ellipsis" vert="horz" wrap="square" anchor="ctr" anchorCtr="1"/>
+          <a:lstStyle/>
+          <a:p>
+            <a:pPr>
+              <a:defRPr sz="900" b="0" i="0" u="none" strike="noStrike" kern="1200" baseline="0">
+                <a:solidFill>
+                  <a:schemeClr val="lt1">
+                    <a:lumMod val="75000"/>
+                  </a:schemeClr>
+                </a:solidFill>
+                <a:latin typeface="+mn-lt"/>
+                <a:ea typeface="+mn-ea"/>
+                <a:cs typeface="+mn-cs"/>
+              </a:defRPr>
+            </a:pPr>
+            <a:endParaRPr lang="en-US"/>
+          </a:p>
+        </c:txPr>
+        <c:crossAx val="1086793296"/>
+        <c:crosses val="autoZero"/>
+        <c:auto val="1"/>
+        <c:lblAlgn val="ctr"/>
+        <c:lblOffset val="100"/>
+        <c:noMultiLvlLbl val="0"/>
+      </c:catAx>
+      <c:valAx>
+        <c:axId val="1086793296"/>
+        <c:scaling>
+          <c:orientation val="minMax"/>
+        </c:scaling>
+        <c:delete val="0"/>
+        <c:axPos val="l"/>
+        <c:majorGridlines>
+          <c:spPr>
+            <a:ln w="9525" cap="flat" cmpd="sng" algn="ctr">
+              <a:gradFill>
+                <a:gsLst>
+                  <a:gs pos="100000">
+                    <a:schemeClr val="dk1">
+                      <a:lumMod val="75000"/>
+                      <a:lumOff val="25000"/>
+                    </a:schemeClr>
+                  </a:gs>
+                  <a:gs pos="0">
+                    <a:schemeClr val="dk1">
+                      <a:lumMod val="65000"/>
+                      <a:lumOff val="35000"/>
+                    </a:schemeClr>
+                  </a:gs>
+                </a:gsLst>
+                <a:lin ang="5400000" scaled="0"/>
+              </a:gradFill>
+              <a:round/>
+            </a:ln>
+            <a:effectLst/>
+          </c:spPr>
+        </c:majorGridlines>
+        <c:title>
+          <c:tx>
+            <c:rich>
+              <a:bodyPr rot="-5400000" spcFirstLastPara="1" vertOverflow="ellipsis" vert="horz" wrap="square" anchor="ctr" anchorCtr="1"/>
+              <a:lstStyle/>
+              <a:p>
+                <a:pPr>
+                  <a:defRPr sz="900" b="1" i="0" u="none" strike="noStrike" kern="1200" baseline="0">
+                    <a:solidFill>
+                      <a:schemeClr val="lt1">
+                        <a:lumMod val="75000"/>
+                      </a:schemeClr>
+                    </a:solidFill>
+                    <a:latin typeface="+mn-lt"/>
+                    <a:ea typeface="+mn-ea"/>
+                    <a:cs typeface="+mn-cs"/>
+                  </a:defRPr>
+                </a:pPr>
+                <a:r>
+                  <a:rPr lang="en-CA"/>
+                  <a:t>Temps (secondes)</a:t>
+                </a:r>
+              </a:p>
+            </c:rich>
+          </c:tx>
+          <c:overlay val="0"/>
+          <c:spPr>
+            <a:noFill/>
+            <a:ln>
+              <a:noFill/>
+            </a:ln>
+            <a:effectLst/>
+          </c:spPr>
+          <c:txPr>
+            <a:bodyPr rot="-5400000" spcFirstLastPara="1" vertOverflow="ellipsis" vert="horz" wrap="square" anchor="ctr" anchorCtr="1"/>
+            <a:lstStyle/>
+            <a:p>
+              <a:pPr>
+                <a:defRPr sz="900" b="1" i="0" u="none" strike="noStrike" kern="1200" baseline="0">
+                  <a:solidFill>
+                    <a:schemeClr val="lt1">
+                      <a:lumMod val="75000"/>
+                    </a:schemeClr>
+                  </a:solidFill>
+                  <a:latin typeface="+mn-lt"/>
+                  <a:ea typeface="+mn-ea"/>
+                  <a:cs typeface="+mn-cs"/>
+                </a:defRPr>
+              </a:pPr>
+              <a:endParaRPr lang="en-US"/>
+            </a:p>
+          </c:txPr>
+        </c:title>
+        <c:numFmt formatCode="General" sourceLinked="1"/>
+        <c:majorTickMark val="none"/>
+        <c:minorTickMark val="none"/>
+        <c:tickLblPos val="nextTo"/>
+        <c:spPr>
+          <a:noFill/>
+          <a:ln>
+            <a:noFill/>
+          </a:ln>
+          <a:effectLst/>
+        </c:spPr>
+        <c:txPr>
+          <a:bodyPr rot="-60000000" spcFirstLastPara="1" vertOverflow="ellipsis" vert="horz" wrap="square" anchor="ctr" anchorCtr="1"/>
+          <a:lstStyle/>
+          <a:p>
+            <a:pPr>
+              <a:defRPr sz="900" b="0" i="0" u="none" strike="noStrike" kern="1200" baseline="0">
+                <a:solidFill>
+                  <a:schemeClr val="lt1">
+                    <a:lumMod val="75000"/>
+                  </a:schemeClr>
+                </a:solidFill>
+                <a:latin typeface="+mn-lt"/>
+                <a:ea typeface="+mn-ea"/>
+                <a:cs typeface="+mn-cs"/>
+              </a:defRPr>
+            </a:pPr>
+            <a:endParaRPr lang="en-US"/>
+          </a:p>
+        </c:txPr>
+        <c:crossAx val="1086799280"/>
+        <c:crosses val="autoZero"/>
+        <c:crossBetween val="between"/>
+      </c:valAx>
+      <c:dTable>
+        <c:showHorzBorder val="1"/>
+        <c:showVertBorder val="1"/>
+        <c:showOutline val="1"/>
+        <c:showKeys val="1"/>
+        <c:spPr>
+          <a:noFill/>
+          <a:ln w="9525">
+            <a:solidFill>
+              <a:schemeClr val="dk1">
+                <a:lumMod val="50000"/>
+                <a:lumOff val="50000"/>
+              </a:schemeClr>
+            </a:solidFill>
+          </a:ln>
+          <a:effectLst/>
+        </c:spPr>
+        <c:txPr>
+          <a:bodyPr rot="0" spcFirstLastPara="1" vertOverflow="ellipsis" vert="horz" wrap="square" anchor="ctr" anchorCtr="1"/>
+          <a:lstStyle/>
+          <a:p>
+            <a:pPr>
+              <a:defRPr sz="900" b="0" i="0" u="none" strike="noStrike" kern="1200" baseline="0">
+                <a:solidFill>
+                  <a:schemeClr val="lt1">
+                    <a:lumMod val="75000"/>
+                  </a:schemeClr>
+                </a:solidFill>
+                <a:latin typeface="+mn-lt"/>
+                <a:ea typeface="+mn-ea"/>
+                <a:cs typeface="+mn-cs"/>
+              </a:defRPr>
+            </a:pPr>
+            <a:endParaRPr lang="en-US"/>
+          </a:p>
+        </c:txPr>
+      </c:dTable>
+      <c:spPr>
+        <a:noFill/>
+        <a:ln>
+          <a:noFill/>
+        </a:ln>
+        <a:effectLst/>
+      </c:spPr>
+    </c:plotArea>
+    <c:legend>
+      <c:legendPos val="t"/>
+      <c:overlay val="0"/>
+      <c:spPr>
+        <a:noFill/>
+        <a:ln>
+          <a:noFill/>
+        </a:ln>
+        <a:effectLst/>
+      </c:spPr>
+      <c:txPr>
+        <a:bodyPr rot="0" spcFirstLastPara="1" vertOverflow="ellipsis" vert="horz" wrap="square" anchor="ctr" anchorCtr="1"/>
+        <a:lstStyle/>
+        <a:p>
+          <a:pPr>
+            <a:defRPr sz="900" b="0" i="0" u="none" strike="noStrike" kern="1200" baseline="0">
+              <a:solidFill>
+                <a:schemeClr val="lt1">
+                  <a:lumMod val="75000"/>
+                </a:schemeClr>
+              </a:solidFill>
+              <a:latin typeface="+mn-lt"/>
+              <a:ea typeface="+mn-ea"/>
+              <a:cs typeface="+mn-cs"/>
+            </a:defRPr>
+          </a:pPr>
+          <a:endParaRPr lang="en-US"/>
+        </a:p>
+      </c:txPr>
+    </c:legend>
+    <c:plotVisOnly val="1"/>
+    <c:dispBlanksAs val="gap"/>
+    <c:showDLblsOverMax val="0"/>
+  </c:chart>
+  <c:spPr>
+    <a:solidFill>
+      <a:schemeClr val="dk1">
+        <a:lumMod val="75000"/>
+        <a:lumOff val="25000"/>
+      </a:schemeClr>
+    </a:solidFill>
+    <a:ln w="9525" cap="flat" cmpd="sng" algn="ctr">
+      <a:solidFill>
+        <a:schemeClr val="dk1">
+          <a:lumMod val="15000"/>
+          <a:lumOff val="85000"/>
+        </a:schemeClr>
+      </a:solidFill>
+      <a:round/>
+    </a:ln>
+    <a:effectLst/>
+  </c:spPr>
+  <c:txPr>
+    <a:bodyPr/>
+    <a:lstStyle/>
+    <a:p>
+      <a:pPr>
+        <a:defRPr/>
+      </a:pPr>
+      <a:endParaRPr lang="en-US"/>
+    </a:p>
+  </c:txPr>
+  <c:externalData r:id="rId3">
+    <c:autoUpdate val="0"/>
+  </c:externalData>
+</c:chartSpace>
+</file>
+
+<file path=word/charts/colors1.xml><?xml version="1.0" encoding="utf-8"?>
+<cs:colorStyle xmlns:cs="http://schemas.microsoft.com/office/drawing/2012/chartStyle" xmlns:a="http://schemas.openxmlformats.org/drawingml/2006/main" meth="cycle" id="10">
+  <a:schemeClr val="accent1"/>
+  <a:schemeClr val="accent2"/>
+  <a:schemeClr val="accent3"/>
+  <a:schemeClr val="accent4"/>
+  <a:schemeClr val="accent5"/>
+  <a:schemeClr val="accent6"/>
+  <cs:variation/>
+  <cs:variation>
+    <a:lumMod val="60000"/>
+  </cs:variation>
+  <cs:variation>
+    <a:lumMod val="80000"/>
+    <a:lumOff val="20000"/>
+  </cs:variation>
+  <cs:variation>
+    <a:lumMod val="80000"/>
+  </cs:variation>
+  <cs:variation>
+    <a:lumMod val="60000"/>
+    <a:lumOff val="40000"/>
+  </cs:variation>
+  <cs:variation>
+    <a:lumMod val="50000"/>
+  </cs:variation>
+  <cs:variation>
+    <a:lumMod val="70000"/>
+    <a:lumOff val="30000"/>
+  </cs:variation>
+  <cs:variation>
+    <a:lumMod val="70000"/>
+  </cs:variation>
+  <cs:variation>
+    <a:lumMod val="50000"/>
+    <a:lumOff val="50000"/>
+  </cs:variation>
+</cs:colorStyle>
+</file>
+
+<file path=word/charts/style1.xml><?xml version="1.0" encoding="utf-8"?>
+<cs:chartStyle xmlns:cs="http://schemas.microsoft.com/office/drawing/2012/chartStyle" xmlns:a="http://schemas.openxmlformats.org/drawingml/2006/main" id="236">
+  <cs:axisTitle>
+    <cs:lnRef idx="0"/>
+    <cs:fillRef idx="0"/>
+    <cs:effectRef idx="0"/>
+    <cs:fontRef idx="minor">
+      <a:schemeClr val="lt1">
+        <a:lumMod val="75000"/>
+      </a:schemeClr>
+    </cs:fontRef>
+    <cs:defRPr sz="900" b="1" kern="1200"/>
+  </cs:axisTitle>
+  <cs:categoryAxis>
+    <cs:lnRef idx="0"/>
+    <cs:fillRef idx="0"/>
+    <cs:effectRef idx="0"/>
+    <cs:fontRef idx="minor">
+      <a:schemeClr val="lt1">
+        <a:lumMod val="75000"/>
+      </a:schemeClr>
+    </cs:fontRef>
+    <cs:defRPr sz="900" kern="1200"/>
+  </cs:categoryAxis>
+  <cs:chartArea>
+    <cs:lnRef idx="0"/>
+    <cs:fillRef idx="0"/>
+    <cs:effectRef idx="0"/>
+    <cs:fontRef idx="minor">
+      <a:schemeClr val="dk1"/>
+    </cs:fontRef>
+    <cs:spPr>
+      <a:solidFill>
+        <a:schemeClr val="dk1">
+          <a:lumMod val="75000"/>
+          <a:lumOff val="25000"/>
+        </a:schemeClr>
+      </a:solidFill>
+      <a:ln w="9525" cap="flat" cmpd="sng" algn="ctr">
+        <a:solidFill>
+          <a:schemeClr val="dk1">
+            <a:lumMod val="15000"/>
+            <a:lumOff val="85000"/>
+          </a:schemeClr>
+        </a:solidFill>
+        <a:round/>
+      </a:ln>
+    </cs:spPr>
+    <cs:defRPr sz="900" kern="1200"/>
+  </cs:chartArea>
+  <cs:dataLabel>
+    <cs:lnRef idx="0"/>
+    <cs:fillRef idx="0"/>
+    <cs:effectRef idx="0"/>
+    <cs:fontRef idx="minor">
+      <a:schemeClr val="lt1">
+        <a:lumMod val="75000"/>
+      </a:schemeClr>
+    </cs:fontRef>
+    <cs:defRPr sz="900" kern="1200"/>
+  </cs:dataLabel>
+  <cs:dataLabelCallout>
+    <cs:lnRef idx="0"/>
+    <cs:fillRef idx="0"/>
+    <cs:effectRef idx="0"/>
+    <cs:fontRef idx="minor">
+      <a:schemeClr val="lt1">
+        <a:lumMod val="15000"/>
+        <a:lumOff val="85000"/>
+      </a:schemeClr>
+    </cs:fontRef>
+    <cs:spPr>
+      <a:solidFill>
+        <a:schemeClr val="dk1">
+          <a:lumMod val="65000"/>
+          <a:lumOff val="35000"/>
+        </a:schemeClr>
+      </a:solidFill>
+    </cs:spPr>
+    <cs:defRPr sz="900" kern="1200"/>
+    <cs:bodyPr rot="0" spcFirstLastPara="1" vertOverflow="clip" horzOverflow="clip" vert="horz" wrap="square" lIns="36576" tIns="18288" rIns="36576" bIns="18288" anchor="ctr" anchorCtr="1">
+      <a:spAutoFit/>
+    </cs:bodyPr>
+  </cs:dataLabelCallout>
+  <cs:dataPoint>
+    <cs:lnRef idx="0">
+      <cs:styleClr val="auto"/>
+    </cs:lnRef>
+    <cs:fillRef idx="0"/>
+    <cs:effectRef idx="0">
+      <cs:styleClr val="auto"/>
+    </cs:effectRef>
+    <cs:fontRef idx="minor">
+      <a:schemeClr val="dk1"/>
+    </cs:fontRef>
+    <cs:spPr>
+      <a:ln w="9525" cap="flat" cmpd="sng" algn="ctr">
+        <a:solidFill>
+          <a:schemeClr val="phClr"/>
+        </a:solidFill>
+        <a:miter lim="800000"/>
+      </a:ln>
+      <a:effectLst>
+        <a:glow rad="63500">
+          <a:schemeClr val="phClr">
+            <a:satMod val="175000"/>
+            <a:alpha val="25000"/>
+          </a:schemeClr>
+        </a:glow>
+      </a:effectLst>
+    </cs:spPr>
+  </cs:dataPoint>
+  <cs:dataPoint3D>
+    <cs:lnRef idx="0">
+      <cs:styleClr val="auto"/>
+    </cs:lnRef>
+    <cs:fillRef idx="0">
+      <cs:styleClr val="auto"/>
+    </cs:fillRef>
+    <cs:effectRef idx="0">
+      <cs:styleClr val="auto"/>
+    </cs:effectRef>
+    <cs:fontRef idx="minor">
+      <a:schemeClr val="dk1"/>
+    </cs:fontRef>
+    <cs:spPr>
+      <a:ln w="9525" cap="flat" cmpd="sng" algn="ctr">
+        <a:solidFill>
+          <a:schemeClr val="phClr"/>
+        </a:solidFill>
+        <a:miter lim="800000"/>
+      </a:ln>
+      <a:effectLst>
+        <a:glow rad="63500">
+          <a:schemeClr val="phClr">
+            <a:satMod val="175000"/>
+            <a:alpha val="25000"/>
+          </a:schemeClr>
+        </a:glow>
+      </a:effectLst>
+    </cs:spPr>
+  </cs:dataPoint3D>
+  <cs:dataPointLine>
+    <cs:lnRef idx="0">
+      <cs:styleClr val="auto"/>
+    </cs:lnRef>
+    <cs:fillRef idx="0">
+      <cs:styleClr val="auto"/>
+    </cs:fillRef>
+    <cs:effectRef idx="0">
+      <cs:styleClr val="auto"/>
+    </cs:effectRef>
+    <cs:fontRef idx="minor">
+      <a:schemeClr val="dk1"/>
+    </cs:fontRef>
+    <cs:spPr>
+      <a:ln w="22225" cap="rnd">
+        <a:solidFill>
+          <a:schemeClr val="phClr"/>
+        </a:solidFill>
+      </a:ln>
+      <a:effectLst>
+        <a:glow rad="139700">
+          <a:schemeClr val="phClr">
+            <a:satMod val="175000"/>
+            <a:alpha val="14000"/>
+          </a:schemeClr>
+        </a:glow>
+      </a:effectLst>
+    </cs:spPr>
+  </cs:dataPointLine>
+  <cs:dataPointMarker>
+    <cs:lnRef idx="0">
+      <cs:styleClr val="auto"/>
+    </cs:lnRef>
+    <cs:fillRef idx="0">
+      <cs:styleClr val="auto"/>
+    </cs:fillRef>
+    <cs:effectRef idx="0">
+      <cs:styleClr val="auto"/>
+    </cs:effectRef>
+    <cs:fontRef idx="minor">
+      <a:schemeClr val="dk1"/>
+    </cs:fontRef>
+    <cs:spPr>
+      <a:solidFill>
+        <a:schemeClr val="phClr">
+          <a:lumMod val="60000"/>
+          <a:lumOff val="40000"/>
+        </a:schemeClr>
+      </a:solidFill>
+      <a:effectLst>
+        <a:glow rad="63500">
+          <a:schemeClr val="phClr">
+            <a:satMod val="175000"/>
+            <a:alpha val="25000"/>
+          </a:schemeClr>
+        </a:glow>
+      </a:effectLst>
+    </cs:spPr>
+  </cs:dataPointMarker>
+  <cs:dataPointMarkerLayout symbol="circle" size="4"/>
+  <cs:dataPointWireframe>
+    <cs:lnRef idx="0">
+      <cs:styleClr val="auto"/>
+    </cs:lnRef>
+    <cs:fillRef idx="0"/>
+    <cs:effectRef idx="0"/>
+    <cs:fontRef idx="minor">
+      <a:schemeClr val="dk1"/>
+    </cs:fontRef>
+    <cs:spPr>
+      <a:ln w="9525" cap="rnd">
+        <a:solidFill>
+          <a:schemeClr val="phClr"/>
+        </a:solidFill>
+        <a:round/>
+      </a:ln>
+    </cs:spPr>
+  </cs:dataPointWireframe>
+  <cs:dataTable>
+    <cs:lnRef idx="0"/>
+    <cs:fillRef idx="0"/>
+    <cs:effectRef idx="0"/>
+    <cs:fontRef idx="minor">
+      <a:schemeClr val="lt1">
+        <a:lumMod val="75000"/>
+      </a:schemeClr>
+    </cs:fontRef>
+    <cs:spPr>
+      <a:ln w="9525">
+        <a:solidFill>
+          <a:schemeClr val="dk1">
+            <a:lumMod val="50000"/>
+            <a:lumOff val="50000"/>
+          </a:schemeClr>
+        </a:solidFill>
+      </a:ln>
+    </cs:spPr>
+    <cs:defRPr sz="900" kern="1200"/>
+  </cs:dataTable>
+  <cs:downBar>
+    <cs:lnRef idx="0"/>
+    <cs:fillRef idx="0"/>
+    <cs:effectRef idx="0"/>
+    <cs:fontRef idx="minor">
+      <a:schemeClr val="lt1"/>
+    </cs:fontRef>
+    <cs:spPr>
+      <a:solidFill>
+        <a:schemeClr val="dk1">
+          <a:lumMod val="50000"/>
+          <a:lumOff val="50000"/>
+        </a:schemeClr>
+      </a:solidFill>
+      <a:ln w="9525">
+        <a:solidFill>
+          <a:schemeClr val="dk1">
+            <a:lumMod val="75000"/>
+          </a:schemeClr>
+        </a:solidFill>
+        <a:round/>
+      </a:ln>
+    </cs:spPr>
+  </cs:downBar>
+  <cs:dropLine>
+    <cs:lnRef idx="0"/>
+    <cs:fillRef idx="0"/>
+    <cs:effectRef idx="0"/>
+    <cs:fontRef idx="minor">
+      <a:schemeClr val="dk1"/>
+    </cs:fontRef>
+    <cs:spPr>
+      <a:ln w="9525">
+        <a:solidFill>
+          <a:schemeClr val="lt1">
+            <a:lumMod val="50000"/>
+          </a:schemeClr>
+        </a:solidFill>
+        <a:round/>
+      </a:ln>
+    </cs:spPr>
+  </cs:dropLine>
+  <cs:errorBar>
+    <cs:lnRef idx="0"/>
+    <cs:fillRef idx="0"/>
+    <cs:effectRef idx="0"/>
+    <cs:fontRef idx="minor">
+      <a:schemeClr val="dk1"/>
+    </cs:fontRef>
+    <cs:spPr>
+      <a:ln w="9525">
+        <a:solidFill>
+          <a:schemeClr val="lt1">
+            <a:lumMod val="50000"/>
+          </a:schemeClr>
+        </a:solidFill>
+        <a:round/>
+      </a:ln>
+    </cs:spPr>
+  </cs:errorBar>
+  <cs:floor>
+    <cs:lnRef idx="0"/>
+    <cs:fillRef idx="0"/>
+    <cs:effectRef idx="0"/>
+    <cs:fontRef idx="minor">
+      <a:schemeClr val="dk1"/>
+    </cs:fontRef>
+  </cs:floor>
+  <cs:gridlineMajor>
+    <cs:lnRef idx="0"/>
+    <cs:fillRef idx="0"/>
+    <cs:effectRef idx="0"/>
+    <cs:fontRef idx="minor">
+      <a:schemeClr val="dk1"/>
+    </cs:fontRef>
+    <cs:spPr>
+      <a:ln w="9525" cap="flat" cmpd="sng" algn="ctr">
+        <a:gradFill>
+          <a:gsLst>
+            <a:gs pos="100000">
+              <a:schemeClr val="dk1">
+                <a:lumMod val="75000"/>
+                <a:lumOff val="25000"/>
+              </a:schemeClr>
+            </a:gs>
+            <a:gs pos="0">
+              <a:schemeClr val="dk1">
+                <a:lumMod val="65000"/>
+                <a:lumOff val="35000"/>
+              </a:schemeClr>
+            </a:gs>
+          </a:gsLst>
+          <a:lin ang="5400000" scaled="0"/>
+        </a:gradFill>
+        <a:round/>
+      </a:ln>
+    </cs:spPr>
+  </cs:gridlineMajor>
+  <cs:gridlineMinor>
+    <cs:lnRef idx="0"/>
+    <cs:fillRef idx="0"/>
+    <cs:effectRef idx="0"/>
+    <cs:fontRef idx="minor">
+      <a:schemeClr val="dk1"/>
+    </cs:fontRef>
+    <cs:spPr>
+      <a:ln w="9525" cap="flat" cmpd="sng" algn="ctr">
+        <a:gradFill>
+          <a:gsLst>
+            <a:gs pos="100000">
+              <a:schemeClr val="dk1">
+                <a:lumMod val="75000"/>
+                <a:lumOff val="25000"/>
+                <a:alpha val="25000"/>
+              </a:schemeClr>
+            </a:gs>
+            <a:gs pos="0">
+              <a:schemeClr val="dk1">
+                <a:lumMod val="65000"/>
+                <a:lumOff val="35000"/>
+                <a:alpha val="25000"/>
+              </a:schemeClr>
+            </a:gs>
+          </a:gsLst>
+          <a:lin ang="5400000" scaled="0"/>
+        </a:gradFill>
+        <a:round/>
+      </a:ln>
+    </cs:spPr>
+  </cs:gridlineMinor>
+  <cs:hiLoLine>
+    <cs:lnRef idx="0"/>
+    <cs:fillRef idx="0"/>
+    <cs:effectRef idx="0"/>
+    <cs:fontRef idx="minor">
+      <a:schemeClr val="dk1"/>
+    </cs:fontRef>
+    <cs:spPr>
+      <a:ln w="9525">
+        <a:solidFill>
+          <a:schemeClr val="lt1">
+            <a:lumMod val="50000"/>
+          </a:schemeClr>
+        </a:solidFill>
+        <a:round/>
+      </a:ln>
+    </cs:spPr>
+  </cs:hiLoLine>
+  <cs:leaderLine>
+    <cs:lnRef idx="0"/>
+    <cs:fillRef idx="0"/>
+    <cs:effectRef idx="0"/>
+    <cs:fontRef idx="minor">
+      <a:schemeClr val="dk1"/>
+    </cs:fontRef>
+    <cs:spPr>
+      <a:ln w="9525">
+        <a:solidFill>
+          <a:schemeClr val="lt1">
+            <a:lumMod val="50000"/>
+          </a:schemeClr>
+        </a:solidFill>
+        <a:round/>
+      </a:ln>
+    </cs:spPr>
+  </cs:leaderLine>
+  <cs:legend>
+    <cs:lnRef idx="0"/>
+    <cs:fillRef idx="0"/>
+    <cs:effectRef idx="0"/>
+    <cs:fontRef idx="minor">
+      <a:schemeClr val="lt1">
+        <a:lumMod val="75000"/>
+      </a:schemeClr>
+    </cs:fontRef>
+    <cs:defRPr sz="900" kern="1200"/>
+  </cs:legend>
+  <cs:plotArea>
+    <cs:lnRef idx="0"/>
+    <cs:fillRef idx="0"/>
+    <cs:effectRef idx="0"/>
+    <cs:fontRef idx="minor">
+      <a:schemeClr val="dk1"/>
+    </cs:fontRef>
+  </cs:plotArea>
+  <cs:plotArea3D>
+    <cs:lnRef idx="0"/>
+    <cs:fillRef idx="0"/>
+    <cs:effectRef idx="0"/>
+    <cs:fontRef idx="minor">
+      <a:schemeClr val="dk1"/>
+    </cs:fontRef>
+  </cs:plotArea3D>
+  <cs:seriesAxis>
+    <cs:lnRef idx="0"/>
+    <cs:fillRef idx="0"/>
+    <cs:effectRef idx="0"/>
+    <cs:fontRef idx="minor">
+      <a:schemeClr val="lt1">
+        <a:lumMod val="75000"/>
+      </a:schemeClr>
+    </cs:fontRef>
+    <cs:defRPr sz="900" kern="1200"/>
+  </cs:seriesAxis>
+  <cs:seriesLine>
+    <cs:lnRef idx="0"/>
+    <cs:fillRef idx="0"/>
+    <cs:effectRef idx="0"/>
+    <cs:fontRef idx="minor">
+      <a:schemeClr val="dk1"/>
+    </cs:fontRef>
+    <cs:spPr>
+      <a:ln w="9525">
+        <a:solidFill>
+          <a:schemeClr val="lt1">
+            <a:lumMod val="50000"/>
+          </a:schemeClr>
+        </a:solidFill>
+        <a:round/>
+      </a:ln>
+    </cs:spPr>
+  </cs:seriesLine>
+  <cs:title>
+    <cs:lnRef idx="0"/>
+    <cs:fillRef idx="0"/>
+    <cs:effectRef idx="0"/>
+    <cs:fontRef idx="minor">
+      <a:schemeClr val="lt1">
+        <a:lumMod val="85000"/>
+      </a:schemeClr>
+    </cs:fontRef>
+    <cs:defRPr sz="1400" b="1" kern="1200" cap="none" baseline="0"/>
+  </cs:title>
+  <cs:trendline>
+    <cs:lnRef idx="0">
+      <cs:styleClr val="auto"/>
+    </cs:lnRef>
+    <cs:fillRef idx="0"/>
+    <cs:effectRef idx="0"/>
+    <cs:fontRef idx="minor">
+      <a:schemeClr val="lt1"/>
+    </cs:fontRef>
+    <cs:spPr>
+      <a:ln w="25400" cap="rnd">
+        <a:solidFill>
+          <a:schemeClr val="phClr">
+            <a:alpha val="50000"/>
+          </a:schemeClr>
+        </a:solidFill>
+      </a:ln>
+    </cs:spPr>
+  </cs:trendline>
+  <cs:trendlineLabel>
+    <cs:lnRef idx="0"/>
+    <cs:fillRef idx="0"/>
+    <cs:effectRef idx="0"/>
+    <cs:fontRef idx="minor">
+      <a:schemeClr val="lt1">
+        <a:lumMod val="75000"/>
+      </a:schemeClr>
+    </cs:fontRef>
+    <cs:defRPr sz="900" kern="1200"/>
+  </cs:trendlineLabel>
+  <cs:upBar>
+    <cs:lnRef idx="0"/>
+    <cs:fillRef idx="0"/>
+    <cs:effectRef idx="0"/>
+    <cs:fontRef idx="minor">
+      <a:schemeClr val="dk1"/>
+    </cs:fontRef>
+    <cs:spPr>
+      <a:solidFill>
+        <a:schemeClr val="lt1">
+          <a:lumMod val="85000"/>
+        </a:schemeClr>
+      </a:solidFill>
+      <a:ln w="9525">
+        <a:solidFill>
+          <a:schemeClr val="dk1">
+            <a:lumMod val="50000"/>
+          </a:schemeClr>
+        </a:solidFill>
+        <a:round/>
+      </a:ln>
+    </cs:spPr>
+  </cs:upBar>
+  <cs:valueAxis>
+    <cs:lnRef idx="0"/>
+    <cs:fillRef idx="0"/>
+    <cs:effectRef idx="0"/>
+    <cs:fontRef idx="minor">
+      <a:schemeClr val="lt1">
+        <a:lumMod val="75000"/>
+      </a:schemeClr>
+    </cs:fontRef>
+    <cs:defRPr sz="900" kern="1200"/>
+  </cs:valueAxis>
+  <cs:wall>
+    <cs:lnRef idx="0"/>
+    <cs:fillRef idx="0"/>
+    <cs:effectRef idx="0"/>
+    <cs:fontRef idx="minor">
+      <a:schemeClr val="dk1"/>
+    </cs:fontRef>
+  </cs:wall>
+</cs:chartStyle>
 </file>
 
 <file path=word/theme/theme1.xml><?xml version="1.0" encoding="utf-8"?>
